--- a/Documentation/Technical_Report.docx
+++ b/Documentation/Technical_Report.docx
@@ -2,8 +2,2305 @@
 <file path=word/document.xml><?xml version="1.0" encoding="utf-8"?>
 <w:document xmlns:wpc="http://schemas.microsoft.com/office/word/2010/wordprocessingCanvas" xmlns:cx="http://schemas.microsoft.com/office/drawing/2014/chartex" xmlns:cx1="http://schemas.microsoft.com/office/drawing/2015/9/8/chartex" xmlns:cx2="http://schemas.microsoft.com/office/drawing/2015/10/21/chartex" xmlns:cx3="http://schemas.microsoft.com/office/drawing/2016/5/9/chartex" xmlns:cx4="http://schemas.microsoft.com/office/drawing/2016/5/10/chartex" xmlns:cx5="http://schemas.microsoft.com/office/drawing/2016/5/11/chartex" xmlns:cx6="http://schemas.microsoft.com/office/drawing/2016/5/12/chartex" xmlns:cx7="http://schemas.microsoft.com/office/drawing/2016/5/13/chartex" xmlns:cx8="http://schemas.microsoft.com/office/drawing/2016/5/14/chartex" xmlns:mc="http://schemas.openxmlformats.org/markup-compatibility/2006" xmlns:aink="http://schemas.microsoft.com/office/drawing/2016/ink" xmlns:am3d="http://schemas.microsoft.com/office/drawing/2017/model3d" xmlns:o="urn:schemas-microsoft-com:office:office" xmlns:oel="http://schemas.microsoft.com/office/2019/extlst" xmlns:r="http://schemas.openxmlformats.org/officeDocument/2006/relationships" xmlns:m="http://schemas.openxmlformats.org/officeDocument/2006/math" xmlns:v="urn:schemas-microsoft-com:vml" xmlns:wp14="http://schemas.microsoft.com/office/word/2010/wordprocessingDrawing" xmlns:wp="http://schemas.openxmlformats.org/drawingml/2006/wordprocessingDrawing" xmlns:w10="urn:schemas-microsoft-com:office:word" xmlns:w="http://schemas.openxmlformats.org/wordprocessingml/2006/main" xmlns:w14="http://schemas.microsoft.com/office/word/2010/wordml" xmlns:w15="http://schemas.microsoft.com/office/word/2012/wordml" xmlns:w16cex="http://schemas.microsoft.com/office/word/2018/wordml/cex" xmlns:w16cid="http://schemas.microsoft.com/office/word/2016/wordml/cid" xmlns:w16="http://schemas.microsoft.com/office/word/2018/wordml" xmlns:w16sdtdh="http://schemas.microsoft.com/office/word/2020/wordml/sdtdatahash" xmlns:w16se="http://schemas.microsoft.com/office/word/2015/wordml/symex" xmlns:wpg="http://schemas.microsoft.com/office/word/2010/wordprocessingGroup" xmlns:wpi="http://schemas.microsoft.com/office/word/2010/wordprocessingInk" xmlns:wne="http://schemas.microsoft.com/office/word/2006/wordml" xmlns:wps="http://schemas.microsoft.com/office/word/2010/wordprocessingShape" mc:Ignorable="w14 w15 w16se w16cid w16 w16cex w16sdtdh wp14">
   <w:body>
+    <w:p>
+      <w:pPr>
+        <w:pStyle w:val="Title"/>
+      </w:pPr>
+      <w:r>
+        <w:t>Technical Report</w:t>
+      </w:r>
+    </w:p>
+    <w:p>
+      <w:pPr>
+        <w:pStyle w:val="Subtitle"/>
+      </w:pPr>
+      <w:r>
+        <w:t>Giacomo Mastroddi</w:t>
+      </w:r>
+      <w:r>
+        <w:br/>
+        <w:t>16.06.2023</w:t>
+      </w:r>
+    </w:p>
+    <w:p>
+      <w:pPr>
+        <w:rPr>
+          <w:color w:val="FF0000"/>
+          <w:lang w:val="en-GB" w:eastAsia="en-GB"/>
+        </w:rPr>
+      </w:pPr>
+      <w:r>
+        <w:rPr>
+          <w:color w:val="FF0000"/>
+          <w:lang w:val="en-GB" w:eastAsia="en-GB"/>
+        </w:rPr>
+        <w:t>Insert Pic PALMY</w:t>
+      </w:r>
+    </w:p>
+    <w:p>
+      <w:pPr>
+        <w:spacing w:after="160" w:line="259" w:lineRule="auto"/>
+        <w:jc w:val="left"/>
+        <w:rPr>
+          <w:color w:val="FF0000"/>
+          <w:lang w:val="en-GB" w:eastAsia="en-GB"/>
+        </w:rPr>
+      </w:pPr>
+      <w:r>
+        <w:rPr>
+          <w:color w:val="FF0000"/>
+          <w:lang w:val="en-GB" w:eastAsia="en-GB"/>
+        </w:rPr>
+        <w:br w:type="page"/>
+      </w:r>
+    </w:p>
+    <w:p>
+      <w:pPr>
+        <w:pStyle w:val="Heading1"/>
+        <w:rPr>
+          <w:lang w:val="it-CH"/>
+        </w:rPr>
+      </w:pPr>
+      <w:proofErr w:type="spellStart"/>
+      <w:r>
+        <w:rPr>
+          <w:lang w:val="it-CH"/>
+        </w:rPr>
+        <w:lastRenderedPageBreak/>
+        <w:t>Modeling</w:t>
+      </w:r>
+      <w:proofErr w:type="spellEnd"/>
+    </w:p>
+    <w:p>
+      <w:r>
+        <w:t>The modeling o</w:t>
+      </w:r>
+      <w:r>
+        <w:t xml:space="preserve">f the system is </w:t>
+      </w:r>
+      <w:proofErr w:type="gramStart"/>
+      <w:r>
+        <w:t>really important</w:t>
+      </w:r>
+      <w:proofErr w:type="gramEnd"/>
+      <w:r>
+        <w:t xml:space="preserve"> to understand what can be controlled and how the system behaves to different inputs.</w:t>
+      </w:r>
+    </w:p>
+    <w:p>
+      <w:pPr>
+        <w:pStyle w:val="Heading2"/>
+      </w:pPr>
+      <w:r>
+        <w:t>Heating Process</w:t>
+      </w:r>
+    </w:p>
+    <w:p>
+      <w:r>
+        <w:t xml:space="preserve">The heating </w:t>
+      </w:r>
+      <w:r>
+        <w:t>process</w:t>
+      </w:r>
+      <w:r>
+        <w:t xml:space="preserve"> can b</w:t>
+      </w:r>
+      <w:r>
+        <w:t>e modeled using an energy balance and assuming steady state conditions for the mass.</w:t>
+      </w:r>
+    </w:p>
+    <w:p>
+      <w:r>
+        <w:drawing>
+          <wp:anchor distT="0" distB="0" distL="114300" distR="114300" simplePos="0" relativeHeight="251666432" behindDoc="0" locked="0" layoutInCell="1" allowOverlap="1" wp14:anchorId="3A5E5026" wp14:editId="076E2763">
+            <wp:simplePos x="0" y="0"/>
+            <wp:positionH relativeFrom="margin">
+              <wp:align>center</wp:align>
+            </wp:positionH>
+            <wp:positionV relativeFrom="paragraph">
+              <wp:posOffset>723</wp:posOffset>
+            </wp:positionV>
+            <wp:extent cx="4032338" cy="2549184"/>
+            <wp:effectExtent l="0" t="0" r="6350" b="3810"/>
+            <wp:wrapTopAndBottom/>
+            <wp:docPr id="1669192909" name="Picture 1" descr="A diagram of a circuit&#10;&#10;Description automatically generated with low confidence"/>
+            <wp:cNvGraphicFramePr>
+              <a:graphicFrameLocks xmlns:a="http://schemas.openxmlformats.org/drawingml/2006/main" noChangeAspect="1"/>
+            </wp:cNvGraphicFramePr>
+            <a:graphic xmlns:a="http://schemas.openxmlformats.org/drawingml/2006/main">
+              <a:graphicData uri="http://schemas.openxmlformats.org/drawingml/2006/picture">
+                <pic:pic xmlns:pic="http://schemas.openxmlformats.org/drawingml/2006/picture">
+                  <pic:nvPicPr>
+                    <pic:cNvPr id="1669192909" name="Picture 1" descr="A diagram of a circuit&#10;&#10;Description automatically generated with low confidence"/>
+                    <pic:cNvPicPr/>
+                  </pic:nvPicPr>
+                  <pic:blipFill>
+                    <a:blip r:embed="rId7" cstate="print">
+                      <a:extLst>
+                        <a:ext uri="{28A0092B-C50C-407E-A947-70E740481C1C}">
+                          <a14:useLocalDpi xmlns:a14="http://schemas.microsoft.com/office/drawing/2010/main" val="0"/>
+                        </a:ext>
+                      </a:extLst>
+                    </a:blip>
+                    <a:stretch>
+                      <a:fillRect/>
+                    </a:stretch>
+                  </pic:blipFill>
+                  <pic:spPr>
+                    <a:xfrm>
+                      <a:off x="0" y="0"/>
+                      <a:ext cx="4032338" cy="2549184"/>
+                    </a:xfrm>
+                    <a:prstGeom prst="rect">
+                      <a:avLst/>
+                    </a:prstGeom>
+                  </pic:spPr>
+                </pic:pic>
+              </a:graphicData>
+            </a:graphic>
+            <wp14:sizeRelH relativeFrom="page">
+              <wp14:pctWidth>0</wp14:pctWidth>
+            </wp14:sizeRelH>
+            <wp14:sizeRelV relativeFrom="page">
+              <wp14:pctHeight>0</wp14:pctHeight>
+            </wp14:sizeRelV>
+          </wp:anchor>
+        </w:drawing>
+      </w:r>
+    </w:p>
+    <w:p>
+      <w:pPr>
+        <w:pStyle w:val="Heading2"/>
+      </w:pPr>
+      <w:r>
+        <w:lastRenderedPageBreak/>
+        <w:t>Cooling Process</w:t>
+      </w:r>
+    </w:p>
+    <w:p>
+      <w:r>
+        <w:drawing>
+          <wp:anchor distT="0" distB="0" distL="114300" distR="114300" simplePos="0" relativeHeight="251667456" behindDoc="0" locked="0" layoutInCell="1" allowOverlap="1" wp14:anchorId="67E81A4B" wp14:editId="6050DB0F">
+            <wp:simplePos x="0" y="0"/>
+            <wp:positionH relativeFrom="margin">
+              <wp:align>center</wp:align>
+            </wp:positionH>
+            <wp:positionV relativeFrom="paragraph">
+              <wp:posOffset>499404</wp:posOffset>
+            </wp:positionV>
+            <wp:extent cx="4740602" cy="3594063"/>
+            <wp:effectExtent l="0" t="0" r="3175" b="6985"/>
+            <wp:wrapTopAndBottom/>
+            <wp:docPr id="1559150149" name="Picture 1" descr="A picture containing text, diagram, handwriting, line&#10;&#10;Description automatically generated"/>
+            <wp:cNvGraphicFramePr>
+              <a:graphicFrameLocks xmlns:a="http://schemas.openxmlformats.org/drawingml/2006/main" noChangeAspect="1"/>
+            </wp:cNvGraphicFramePr>
+            <a:graphic xmlns:a="http://schemas.openxmlformats.org/drawingml/2006/main">
+              <a:graphicData uri="http://schemas.openxmlformats.org/drawingml/2006/picture">
+                <pic:pic xmlns:pic="http://schemas.openxmlformats.org/drawingml/2006/picture">
+                  <pic:nvPicPr>
+                    <pic:cNvPr id="1559150149" name="Picture 1" descr="A picture containing text, diagram, handwriting, line&#10;&#10;Description automatically generated"/>
+                    <pic:cNvPicPr/>
+                  </pic:nvPicPr>
+                  <pic:blipFill>
+                    <a:blip r:embed="rId8">
+                      <a:extLst>
+                        <a:ext uri="{28A0092B-C50C-407E-A947-70E740481C1C}">
+                          <a14:useLocalDpi xmlns:a14="http://schemas.microsoft.com/office/drawing/2010/main" val="0"/>
+                        </a:ext>
+                      </a:extLst>
+                    </a:blip>
+                    <a:stretch>
+                      <a:fillRect/>
+                    </a:stretch>
+                  </pic:blipFill>
+                  <pic:spPr>
+                    <a:xfrm>
+                      <a:off x="0" y="0"/>
+                      <a:ext cx="4740602" cy="3594063"/>
+                    </a:xfrm>
+                    <a:prstGeom prst="rect">
+                      <a:avLst/>
+                    </a:prstGeom>
+                  </pic:spPr>
+                </pic:pic>
+              </a:graphicData>
+            </a:graphic>
+            <wp14:sizeRelH relativeFrom="page">
+              <wp14:pctWidth>0</wp14:pctWidth>
+            </wp14:sizeRelH>
+            <wp14:sizeRelV relativeFrom="page">
+              <wp14:pctHeight>0</wp14:pctHeight>
+            </wp14:sizeRelV>
+          </wp:anchor>
+        </w:drawing>
+      </w:r>
+      <w:r>
+        <w:t xml:space="preserve">The </w:t>
+      </w:r>
+      <w:r>
+        <w:t>cooling</w:t>
+      </w:r>
+      <w:r>
+        <w:t xml:space="preserve"> </w:t>
+      </w:r>
+      <w:r>
+        <w:t>process</w:t>
+      </w:r>
+      <w:r>
+        <w:t xml:space="preserve"> can b</w:t>
+      </w:r>
+      <w:r>
+        <w:t>e modeled using an energy balance and assuming steady state conditions for the mass</w:t>
+      </w:r>
+      <w:r>
+        <w:t xml:space="preserve"> at the contact with the cooling cycle (the fridge).</w:t>
+      </w:r>
+    </w:p>
     <w:p/>
+    <w:p>
+      <w:pPr>
+        <w:pStyle w:val="Heading2"/>
+      </w:pPr>
+      <w:r>
+        <w:t>Humidification Process</w:t>
+      </w:r>
+    </w:p>
+    <w:p>
+      <w:r>
+        <w:drawing>
+          <wp:anchor distT="0" distB="0" distL="114300" distR="114300" simplePos="0" relativeHeight="251668480" behindDoc="0" locked="0" layoutInCell="1" allowOverlap="1" wp14:anchorId="3C3C97F2" wp14:editId="1C9D33FA">
+            <wp:simplePos x="0" y="0"/>
+            <wp:positionH relativeFrom="margin">
+              <wp:align>center</wp:align>
+            </wp:positionH>
+            <wp:positionV relativeFrom="paragraph">
+              <wp:posOffset>259517</wp:posOffset>
+            </wp:positionV>
+            <wp:extent cx="3276710" cy="1960425"/>
+            <wp:effectExtent l="0" t="0" r="0" b="1905"/>
+            <wp:wrapTopAndBottom/>
+            <wp:docPr id="942093376" name="Picture 1" descr="A picture containing text, handwriting, line, font&#10;&#10;Description automatically generated"/>
+            <wp:cNvGraphicFramePr>
+              <a:graphicFrameLocks xmlns:a="http://schemas.openxmlformats.org/drawingml/2006/main" noChangeAspect="1"/>
+            </wp:cNvGraphicFramePr>
+            <a:graphic xmlns:a="http://schemas.openxmlformats.org/drawingml/2006/main">
+              <a:graphicData uri="http://schemas.openxmlformats.org/drawingml/2006/picture">
+                <pic:pic xmlns:pic="http://schemas.openxmlformats.org/drawingml/2006/picture">
+                  <pic:nvPicPr>
+                    <pic:cNvPr id="942093376" name="Picture 1" descr="A picture containing text, handwriting, line, font&#10;&#10;Description automatically generated"/>
+                    <pic:cNvPicPr/>
+                  </pic:nvPicPr>
+                  <pic:blipFill>
+                    <a:blip r:embed="rId9" cstate="print">
+                      <a:extLst>
+                        <a:ext uri="{28A0092B-C50C-407E-A947-70E740481C1C}">
+                          <a14:useLocalDpi xmlns:a14="http://schemas.microsoft.com/office/drawing/2010/main" val="0"/>
+                        </a:ext>
+                      </a:extLst>
+                    </a:blip>
+                    <a:stretch>
+                      <a:fillRect/>
+                    </a:stretch>
+                  </pic:blipFill>
+                  <pic:spPr>
+                    <a:xfrm>
+                      <a:off x="0" y="0"/>
+                      <a:ext cx="3276710" cy="1960425"/>
+                    </a:xfrm>
+                    <a:prstGeom prst="rect">
+                      <a:avLst/>
+                    </a:prstGeom>
+                  </pic:spPr>
+                </pic:pic>
+              </a:graphicData>
+            </a:graphic>
+            <wp14:sizeRelH relativeFrom="page">
+              <wp14:pctWidth>0</wp14:pctWidth>
+            </wp14:sizeRelH>
+            <wp14:sizeRelV relativeFrom="page">
+              <wp14:pctHeight>0</wp14:pctHeight>
+            </wp14:sizeRelV>
+          </wp:anchor>
+        </w:drawing>
+      </w:r>
+      <w:r>
+        <w:t>The humidification process can be modeled using the conservation of mass for the dry air and water.</w:t>
+      </w:r>
+    </w:p>
+    <w:p>
+      <w:pPr>
+        <w:spacing w:after="160" w:line="259" w:lineRule="auto"/>
+        <w:jc w:val="left"/>
+        <w:rPr>
+          <w:rFonts w:eastAsiaTheme="majorEastAsia" w:cstheme="majorBidi"/>
+          <w:b/>
+          <w:sz w:val="26"/>
+          <w:szCs w:val="26"/>
+        </w:rPr>
+      </w:pPr>
+      <w:r>
+        <w:br w:type="page"/>
+      </w:r>
+    </w:p>
+    <w:p>
+      <w:pPr>
+        <w:pStyle w:val="Heading2"/>
+      </w:pPr>
+      <w:r>
+        <w:lastRenderedPageBreak/>
+        <w:t>C</w:t>
+      </w:r>
+      <w:r>
+        <w:t>limate C</w:t>
+      </w:r>
+      <w:r>
+        <w:t>hamber Losses</w:t>
+      </w:r>
+    </w:p>
+    <w:p>
+      <w:r>
+        <w:t>The losses of the c</w:t>
+      </w:r>
+      <w:r>
+        <w:t>limate chamber can be modeled using the analog resistance models.</w:t>
+      </w:r>
+    </w:p>
+    <w:p>
+      <w:r>
+        <w:rPr>
+          <w:noProof/>
+        </w:rPr>
+        <w:drawing>
+          <wp:anchor distT="0" distB="0" distL="114300" distR="114300" simplePos="0" relativeHeight="251669504" behindDoc="0" locked="0" layoutInCell="1" allowOverlap="1" wp14:anchorId="2E453C3E" wp14:editId="25652AC0">
+            <wp:simplePos x="0" y="0"/>
+            <wp:positionH relativeFrom="column">
+              <wp:posOffset>-1255</wp:posOffset>
+            </wp:positionH>
+            <wp:positionV relativeFrom="paragraph">
+              <wp:posOffset>18</wp:posOffset>
+            </wp:positionV>
+            <wp:extent cx="2274651" cy="1818186"/>
+            <wp:effectExtent l="0" t="0" r="0" b="0"/>
+            <wp:wrapTopAndBottom/>
+            <wp:docPr id="1985064292" name="Picture 1" descr="A picture containing text, handwriting, font, calligraphy&#10;&#10;Description automatically generated"/>
+            <wp:cNvGraphicFramePr>
+              <a:graphicFrameLocks xmlns:a="http://schemas.openxmlformats.org/drawingml/2006/main" noChangeAspect="1"/>
+            </wp:cNvGraphicFramePr>
+            <a:graphic xmlns:a="http://schemas.openxmlformats.org/drawingml/2006/main">
+              <a:graphicData uri="http://schemas.openxmlformats.org/drawingml/2006/picture">
+                <pic:pic xmlns:pic="http://schemas.openxmlformats.org/drawingml/2006/picture">
+                  <pic:nvPicPr>
+                    <pic:cNvPr id="1985064292" name="Picture 1" descr="A picture containing text, handwriting, font, calligraphy&#10;&#10;Description automatically generated"/>
+                    <pic:cNvPicPr/>
+                  </pic:nvPicPr>
+                  <pic:blipFill>
+                    <a:blip r:embed="rId10" cstate="print">
+                      <a:extLst>
+                        <a:ext uri="{28A0092B-C50C-407E-A947-70E740481C1C}">
+                          <a14:useLocalDpi xmlns:a14="http://schemas.microsoft.com/office/drawing/2010/main" val="0"/>
+                        </a:ext>
+                      </a:extLst>
+                    </a:blip>
+                    <a:stretch>
+                      <a:fillRect/>
+                    </a:stretch>
+                  </pic:blipFill>
+                  <pic:spPr>
+                    <a:xfrm>
+                      <a:off x="0" y="0"/>
+                      <a:ext cx="2274651" cy="1818186"/>
+                    </a:xfrm>
+                    <a:prstGeom prst="rect">
+                      <a:avLst/>
+                    </a:prstGeom>
+                  </pic:spPr>
+                </pic:pic>
+              </a:graphicData>
+            </a:graphic>
+            <wp14:sizeRelH relativeFrom="page">
+              <wp14:pctWidth>0</wp14:pctWidth>
+            </wp14:sizeRelH>
+            <wp14:sizeRelV relativeFrom="page">
+              <wp14:pctHeight>0</wp14:pctHeight>
+            </wp14:sizeRelV>
+          </wp:anchor>
+        </w:drawing>
+      </w:r>
+      <w:r>
+        <w:t>In specific for our climate chamber, we have these values.</w:t>
+      </w:r>
+    </w:p>
+    <w:p>
+      <w:pPr>
+        <w:rPr>
+          <w:color w:val="FF0000"/>
+        </w:rPr>
+      </w:pPr>
+      <w:r>
+        <w:rPr>
+          <w:color w:val="FF0000"/>
+        </w:rPr>
+        <w:t>Insert pic of cc</w:t>
+      </w:r>
+    </w:p>
+    <w:p/>
+    <w:p>
+      <w:pPr>
+        <w:spacing w:after="160" w:line="259" w:lineRule="auto"/>
+        <w:jc w:val="left"/>
+      </w:pPr>
+      <w:r>
+        <w:br w:type="page"/>
+      </w:r>
+    </w:p>
+    <w:p>
+      <w:pPr>
+        <w:pStyle w:val="Heading1"/>
+        <w:rPr>
+          <w:lang w:val="it-CH"/>
+        </w:rPr>
+      </w:pPr>
+      <w:proofErr w:type="spellStart"/>
+      <w:r>
+        <w:rPr>
+          <w:lang w:val="it-CH"/>
+        </w:rPr>
+        <w:lastRenderedPageBreak/>
+        <w:t>Process</w:t>
+      </w:r>
+      <w:proofErr w:type="spellEnd"/>
+    </w:p>
+    <w:p>
+      <w:r>
+        <w:t>To</w:t>
+      </w:r>
+      <w:r>
+        <w:t xml:space="preserve"> understand a</w:t>
+      </w:r>
+      <w:r>
+        <w:t xml:space="preserve">nd control the system, a psychrometric chart </w:t>
+      </w:r>
+      <w:proofErr w:type="gramStart"/>
+      <w:r>
+        <w:t>has to</w:t>
+      </w:r>
+      <w:proofErr w:type="gramEnd"/>
+      <w:r>
+        <w:t xml:space="preserve"> be used. We assume that </w:t>
+      </w:r>
+      <w:r>
+        <w:t xml:space="preserve">the </w:t>
+      </w:r>
+      <w:r>
+        <w:t>pressure is atmospheric.</w:t>
+      </w:r>
+    </w:p>
+    <w:p>
+      <w:r>
+        <w:t>The relevant parameters are shown in red in the figure:</w:t>
+      </w:r>
+    </w:p>
+    <w:p>
+      <w:pPr>
+        <w:pStyle w:val="ListParagraph"/>
+        <w:numPr>
+          <w:ilvl w:val="0"/>
+          <w:numId w:val="5"/>
+        </w:numPr>
+      </w:pPr>
+      <w:r>
+        <w:t>T: Air temperature on the x axis.</w:t>
+      </w:r>
+    </w:p>
+    <w:p>
+      <w:pPr>
+        <w:pStyle w:val="ListParagraph"/>
+        <w:numPr>
+          <w:ilvl w:val="0"/>
+          <w:numId w:val="5"/>
+        </w:numPr>
+      </w:pPr>
+      <w:r>
+        <w:t>w</w:t>
+      </w:r>
+      <w:r>
+        <w:t>: Humidity ratio on the y axis.</w:t>
+      </w:r>
+    </w:p>
+    <w:p>
+      <w:pPr>
+        <w:pStyle w:val="ListParagraph"/>
+        <w:numPr>
+          <w:ilvl w:val="0"/>
+          <w:numId w:val="5"/>
+        </w:numPr>
+      </w:pPr>
+      <w:proofErr w:type="spellStart"/>
+      <w:r>
+        <w:t>rH</w:t>
+      </w:r>
+      <w:proofErr w:type="spellEnd"/>
+      <w:r>
+        <w:t>: Relative humidity lines.</w:t>
+      </w:r>
+    </w:p>
+    <w:p>
+      <w:pPr>
+        <w:pStyle w:val="ListParagraph"/>
+        <w:numPr>
+          <w:ilvl w:val="0"/>
+          <w:numId w:val="5"/>
+        </w:numPr>
+      </w:pPr>
+      <w:r>
+        <w:drawing>
+          <wp:anchor distT="0" distB="0" distL="114300" distR="114300" simplePos="0" relativeHeight="251659264" behindDoc="0" locked="0" layoutInCell="1" allowOverlap="1" wp14:anchorId="5E5456AA" wp14:editId="3C7365CC">
+            <wp:simplePos x="0" y="0"/>
+            <wp:positionH relativeFrom="margin">
+              <wp:align>center</wp:align>
+            </wp:positionH>
+            <wp:positionV relativeFrom="paragraph">
+              <wp:posOffset>308610</wp:posOffset>
+            </wp:positionV>
+            <wp:extent cx="4972050" cy="4418965"/>
+            <wp:effectExtent l="0" t="0" r="0" b="635"/>
+            <wp:wrapTopAndBottom/>
+            <wp:docPr id="1182915279" name="Picture 1" descr="A picture containing text, diagram, line&#10;&#10;Description automatically generated"/>
+            <wp:cNvGraphicFramePr>
+              <a:graphicFrameLocks xmlns:a="http://schemas.openxmlformats.org/drawingml/2006/main" noChangeAspect="1"/>
+            </wp:cNvGraphicFramePr>
+            <a:graphic xmlns:a="http://schemas.openxmlformats.org/drawingml/2006/main">
+              <a:graphicData uri="http://schemas.openxmlformats.org/drawingml/2006/picture">
+                <pic:pic xmlns:pic="http://schemas.openxmlformats.org/drawingml/2006/picture">
+                  <pic:nvPicPr>
+                    <pic:cNvPr id="1182915279" name="Picture 1" descr="A picture containing text, diagram, line&#10;&#10;Description automatically generated"/>
+                    <pic:cNvPicPr/>
+                  </pic:nvPicPr>
+                  <pic:blipFill rotWithShape="1">
+                    <a:blip r:embed="rId11">
+                      <a:extLst>
+                        <a:ext uri="{28A0092B-C50C-407E-A947-70E740481C1C}">
+                          <a14:useLocalDpi xmlns:a14="http://schemas.microsoft.com/office/drawing/2010/main" val="0"/>
+                        </a:ext>
+                      </a:extLst>
+                    </a:blip>
+                    <a:srcRect l="2807" t="2005"/>
+                    <a:stretch/>
+                  </pic:blipFill>
+                  <pic:spPr bwMode="auto">
+                    <a:xfrm>
+                      <a:off x="0" y="0"/>
+                      <a:ext cx="4972050" cy="4418965"/>
+                    </a:xfrm>
+                    <a:prstGeom prst="rect">
+                      <a:avLst/>
+                    </a:prstGeom>
+                    <a:ln>
+                      <a:noFill/>
+                    </a:ln>
+                    <a:extLst>
+                      <a:ext uri="{53640926-AAD7-44D8-BBD7-CCE9431645EC}">
+                        <a14:shadowObscured xmlns:a14="http://schemas.microsoft.com/office/drawing/2010/main"/>
+                      </a:ext>
+                    </a:extLst>
+                  </pic:spPr>
+                </pic:pic>
+              </a:graphicData>
+            </a:graphic>
+            <wp14:sizeRelH relativeFrom="page">
+              <wp14:pctWidth>0</wp14:pctWidth>
+            </wp14:sizeRelH>
+            <wp14:sizeRelV relativeFrom="page">
+              <wp14:pctHeight>0</wp14:pctHeight>
+            </wp14:sizeRelV>
+          </wp:anchor>
+        </w:drawing>
+      </w:r>
+      <w:r>
+        <w:t>h: Specific enthalpy.</w:t>
+      </w:r>
+    </w:p>
+    <w:p>
+      <w:r>
+        <w:t xml:space="preserve">Our sensors measure </w:t>
+      </w:r>
+      <w:r>
+        <w:t xml:space="preserve">temperature and relative humidity. To obtain the other parameters we can use the </w:t>
+      </w:r>
+      <w:proofErr w:type="spellStart"/>
+      <w:r>
+        <w:t>PsychroLib</w:t>
+      </w:r>
+      <w:proofErr w:type="spellEnd"/>
+      <w:r>
+        <w:t xml:space="preserve"> on Python (</w:t>
+      </w:r>
+      <w:hyperlink r:id="rId12" w:history="1">
+        <w:r>
+          <w:rPr>
+            <w:rStyle w:val="Hyperlink"/>
+          </w:rPr>
+          <w:t>https://github.com/psychrometrics/psychrolib</w:t>
+        </w:r>
+      </w:hyperlink>
+      <w:r>
+        <w:t>):</w:t>
+      </w:r>
+    </w:p>
+    <w:p>
+      <w:pPr>
+        <w:pStyle w:val="ListParagraph"/>
+        <w:numPr>
+          <w:ilvl w:val="0"/>
+          <w:numId w:val="6"/>
+        </w:numPr>
+        <w:rPr>
+          <w:lang w:val="it-CH"/>
+        </w:rPr>
+      </w:pPr>
+      <w:proofErr w:type="spellStart"/>
+      <w:r>
+        <w:rPr>
+          <w:lang w:val="it-CH"/>
+        </w:rPr>
+        <w:t>Documentation</w:t>
+      </w:r>
+      <w:proofErr w:type="spellEnd"/>
+      <w:r>
+        <w:rPr>
+          <w:lang w:val="it-CH"/>
+        </w:rPr>
+        <w:t xml:space="preserve">: </w:t>
+      </w:r>
+      <w:hyperlink r:id="rId13" w:history="1">
+        <w:r>
+          <w:rPr>
+            <w:rStyle w:val="Hyperlink"/>
+            <w:lang w:val="it-CH"/>
+          </w:rPr>
+          <w:t>https://psychrometrics.github.io/psychrolib/api_docs.html</w:t>
+        </w:r>
+      </w:hyperlink>
+      <w:r>
+        <w:rPr>
+          <w:lang w:val="it-CH"/>
+        </w:rPr>
+        <w:t>.</w:t>
+      </w:r>
+    </w:p>
+    <w:p>
+      <w:pPr>
+        <w:pStyle w:val="ListParagraph"/>
+        <w:numPr>
+          <w:ilvl w:val="0"/>
+          <w:numId w:val="6"/>
+        </w:numPr>
+        <w:rPr>
+          <w:lang w:val="it-CH"/>
+        </w:rPr>
+      </w:pPr>
+      <w:r>
+        <w:rPr>
+          <w:lang w:val="it-CH"/>
+        </w:rPr>
+        <w:t xml:space="preserve">Installation: </w:t>
+      </w:r>
+      <w:hyperlink r:id="rId14" w:history="1">
+        <w:r>
+          <w:rPr>
+            <w:rStyle w:val="Hyperlink"/>
+            <w:lang w:val="it-CH"/>
+          </w:rPr>
+          <w:t>https://pypi.org/project/PsychroLib/</w:t>
+        </w:r>
+      </w:hyperlink>
+      <w:r>
+        <w:rPr>
+          <w:lang w:val="it-CH"/>
+        </w:rPr>
+        <w:t>.</w:t>
+      </w:r>
+    </w:p>
+    <w:p>
+      <w:pPr>
+        <w:rPr>
+          <w:lang w:val="it-CH"/>
+        </w:rPr>
+      </w:pPr>
+    </w:p>
+    <w:p>
+      <w:pPr>
+        <w:rPr>
+          <w:lang w:val="it-CH"/>
+        </w:rPr>
+      </w:pPr>
+      <w:proofErr w:type="spellStart"/>
+      <w:r>
+        <w:rPr>
+          <w:lang w:val="it-CH"/>
+        </w:rPr>
+        <w:t>Example</w:t>
+      </w:r>
+      <w:proofErr w:type="spellEnd"/>
+      <w:r>
+        <w:rPr>
+          <w:lang w:val="it-CH"/>
+        </w:rPr>
+        <w:t>:</w:t>
+      </w:r>
+    </w:p>
+    <w:p>
+      <w:pPr>
+        <w:shd w:val="clear" w:color="auto" w:fill="1F1F1F"/>
+        <w:spacing w:line="285" w:lineRule="atLeast"/>
+        <w:jc w:val="left"/>
+        <w:rPr>
+          <w:rFonts w:ascii="Consolas" w:eastAsia="Times New Roman" w:hAnsi="Consolas" w:cs="Times New Roman"/>
+          <w:color w:val="CCCCCC"/>
+          <w:kern w:val="0"/>
+          <w:sz w:val="21"/>
+          <w:szCs w:val="21"/>
+          <w:lang w:val="it-CH" w:eastAsia="it-CH"/>
+          <w14:ligatures w14:val="none"/>
+        </w:rPr>
+      </w:pPr>
+      <w:r>
+        <w:rPr>
+          <w:rFonts w:ascii="Consolas" w:eastAsia="Times New Roman" w:hAnsi="Consolas" w:cs="Times New Roman"/>
+          <w:color w:val="C586C0"/>
+          <w:kern w:val="0"/>
+          <w:sz w:val="21"/>
+          <w:szCs w:val="21"/>
+          <w:lang w:val="it-CH" w:eastAsia="it-CH"/>
+          <w14:ligatures w14:val="none"/>
+        </w:rPr>
+        <w:t>import</w:t>
+      </w:r>
+      <w:r>
+        <w:rPr>
+          <w:rFonts w:ascii="Consolas" w:eastAsia="Times New Roman" w:hAnsi="Consolas" w:cs="Times New Roman"/>
+          <w:color w:val="CCCCCC"/>
+          <w:kern w:val="0"/>
+          <w:sz w:val="21"/>
+          <w:szCs w:val="21"/>
+          <w:lang w:val="it-CH" w:eastAsia="it-CH"/>
+          <w14:ligatures w14:val="none"/>
+        </w:rPr>
+        <w:t xml:space="preserve"> </w:t>
+      </w:r>
+      <w:proofErr w:type="spellStart"/>
+      <w:r>
+        <w:rPr>
+          <w:rFonts w:ascii="Consolas" w:eastAsia="Times New Roman" w:hAnsi="Consolas" w:cs="Times New Roman"/>
+          <w:color w:val="CCCCCC"/>
+          <w:kern w:val="0"/>
+          <w:sz w:val="21"/>
+          <w:szCs w:val="21"/>
+          <w:lang w:val="it-CH" w:eastAsia="it-CH"/>
+          <w14:ligatures w14:val="none"/>
+        </w:rPr>
+        <w:t>psychrolib</w:t>
+      </w:r>
+      <w:proofErr w:type="spellEnd"/>
+    </w:p>
+    <w:p>
+      <w:pPr>
+        <w:shd w:val="clear" w:color="auto" w:fill="1F1F1F"/>
+        <w:spacing w:line="285" w:lineRule="atLeast"/>
+        <w:jc w:val="left"/>
+        <w:rPr>
+          <w:rFonts w:ascii="Consolas" w:eastAsia="Times New Roman" w:hAnsi="Consolas" w:cs="Times New Roman"/>
+          <w:color w:val="CCCCCC"/>
+          <w:kern w:val="0"/>
+          <w:sz w:val="21"/>
+          <w:szCs w:val="21"/>
+          <w:lang w:val="it-CH" w:eastAsia="it-CH"/>
+          <w14:ligatures w14:val="none"/>
+        </w:rPr>
+      </w:pPr>
+      <w:proofErr w:type="spellStart"/>
+      <w:proofErr w:type="gramStart"/>
+      <w:r>
+        <w:rPr>
+          <w:rFonts w:ascii="Consolas" w:eastAsia="Times New Roman" w:hAnsi="Consolas" w:cs="Times New Roman"/>
+          <w:color w:val="4EC9B0"/>
+          <w:kern w:val="0"/>
+          <w:sz w:val="21"/>
+          <w:szCs w:val="21"/>
+          <w:lang w:val="it-CH" w:eastAsia="it-CH"/>
+          <w14:ligatures w14:val="none"/>
+        </w:rPr>
+        <w:t>psychrolib</w:t>
+      </w:r>
+      <w:r>
+        <w:rPr>
+          <w:rFonts w:ascii="Consolas" w:eastAsia="Times New Roman" w:hAnsi="Consolas" w:cs="Times New Roman"/>
+          <w:color w:val="CCCCCC"/>
+          <w:kern w:val="0"/>
+          <w:sz w:val="21"/>
+          <w:szCs w:val="21"/>
+          <w:lang w:val="it-CH" w:eastAsia="it-CH"/>
+          <w14:ligatures w14:val="none"/>
+        </w:rPr>
+        <w:t>.SetUnitSystem</w:t>
+      </w:r>
+      <w:proofErr w:type="spellEnd"/>
+      <w:proofErr w:type="gramEnd"/>
+      <w:r>
+        <w:rPr>
+          <w:rFonts w:ascii="Consolas" w:eastAsia="Times New Roman" w:hAnsi="Consolas" w:cs="Times New Roman"/>
+          <w:color w:val="CCCCCC"/>
+          <w:kern w:val="0"/>
+          <w:sz w:val="21"/>
+          <w:szCs w:val="21"/>
+          <w:lang w:val="it-CH" w:eastAsia="it-CH"/>
+          <w14:ligatures w14:val="none"/>
+        </w:rPr>
+        <w:t>(</w:t>
+      </w:r>
+      <w:r>
+        <w:rPr>
+          <w:rFonts w:ascii="Consolas" w:eastAsia="Times New Roman" w:hAnsi="Consolas" w:cs="Times New Roman"/>
+          <w:color w:val="4EC9B0"/>
+          <w:kern w:val="0"/>
+          <w:sz w:val="21"/>
+          <w:szCs w:val="21"/>
+          <w:lang w:val="it-CH" w:eastAsia="it-CH"/>
+          <w14:ligatures w14:val="none"/>
+        </w:rPr>
+        <w:t>psychrolib</w:t>
+      </w:r>
+      <w:r>
+        <w:rPr>
+          <w:rFonts w:ascii="Consolas" w:eastAsia="Times New Roman" w:hAnsi="Consolas" w:cs="Times New Roman"/>
+          <w:color w:val="CCCCCC"/>
+          <w:kern w:val="0"/>
+          <w:sz w:val="21"/>
+          <w:szCs w:val="21"/>
+          <w:lang w:val="it-CH" w:eastAsia="it-CH"/>
+          <w14:ligatures w14:val="none"/>
+        </w:rPr>
+        <w:t>.SI)</w:t>
+      </w:r>
+    </w:p>
+    <w:p>
+      <w:pPr>
+        <w:shd w:val="clear" w:color="auto" w:fill="1F1F1F"/>
+        <w:spacing w:line="285" w:lineRule="atLeast"/>
+        <w:jc w:val="left"/>
+        <w:rPr>
+          <w:rFonts w:ascii="Consolas" w:eastAsia="Times New Roman" w:hAnsi="Consolas" w:cs="Times New Roman"/>
+          <w:color w:val="CCCCCC"/>
+          <w:kern w:val="0"/>
+          <w:sz w:val="21"/>
+          <w:szCs w:val="21"/>
+          <w:lang w:val="it-CH" w:eastAsia="it-CH"/>
+          <w14:ligatures w14:val="none"/>
+        </w:rPr>
+      </w:pPr>
+      <w:proofErr w:type="gramStart"/>
+      <w:r>
+        <w:rPr>
+          <w:rFonts w:ascii="Consolas" w:eastAsia="Times New Roman" w:hAnsi="Consolas" w:cs="Times New Roman"/>
+          <w:color w:val="4EC9B0"/>
+          <w:kern w:val="0"/>
+          <w:sz w:val="21"/>
+          <w:szCs w:val="21"/>
+          <w:lang w:val="it-CH" w:eastAsia="it-CH"/>
+          <w14:ligatures w14:val="none"/>
+        </w:rPr>
+        <w:t>psychrolib</w:t>
+      </w:r>
+      <w:r>
+        <w:rPr>
+          <w:rFonts w:ascii="Consolas" w:eastAsia="Times New Roman" w:hAnsi="Consolas" w:cs="Times New Roman"/>
+          <w:color w:val="CCCCCC"/>
+          <w:kern w:val="0"/>
+          <w:sz w:val="21"/>
+          <w:szCs w:val="21"/>
+          <w:lang w:val="it-CH" w:eastAsia="it-CH"/>
+          <w14:ligatures w14:val="none"/>
+        </w:rPr>
+        <w:t>.GetHumRatioFromRelHum</w:t>
+      </w:r>
+      <w:proofErr w:type="gramEnd"/>
+      <w:r>
+        <w:rPr>
+          <w:rFonts w:ascii="Consolas" w:eastAsia="Times New Roman" w:hAnsi="Consolas" w:cs="Times New Roman"/>
+          <w:color w:val="CCCCCC"/>
+          <w:kern w:val="0"/>
+          <w:sz w:val="21"/>
+          <w:szCs w:val="21"/>
+          <w:lang w:val="it-CH" w:eastAsia="it-CH"/>
+          <w14:ligatures w14:val="none"/>
+        </w:rPr>
+        <w:t>(</w:t>
+      </w:r>
+      <w:r>
+        <w:rPr>
+          <w:rFonts w:ascii="Consolas" w:eastAsia="Times New Roman" w:hAnsi="Consolas" w:cs="Times New Roman"/>
+          <w:color w:val="9CDCFE"/>
+          <w:kern w:val="0"/>
+          <w:sz w:val="21"/>
+          <w:szCs w:val="21"/>
+          <w:lang w:val="it-CH" w:eastAsia="it-CH"/>
+          <w14:ligatures w14:val="none"/>
+        </w:rPr>
+        <w:t>TDryBulb</w:t>
+      </w:r>
+      <w:r>
+        <w:rPr>
+          <w:rFonts w:ascii="Consolas" w:eastAsia="Times New Roman" w:hAnsi="Consolas" w:cs="Times New Roman"/>
+          <w:color w:val="D4D4D4"/>
+          <w:kern w:val="0"/>
+          <w:sz w:val="21"/>
+          <w:szCs w:val="21"/>
+          <w:lang w:val="it-CH" w:eastAsia="it-CH"/>
+          <w14:ligatures w14:val="none"/>
+        </w:rPr>
+        <w:t>=</w:t>
+      </w:r>
+      <w:r>
+        <w:rPr>
+          <w:rFonts w:ascii="Consolas" w:eastAsia="Times New Roman" w:hAnsi="Consolas" w:cs="Times New Roman"/>
+          <w:color w:val="9CDCFE"/>
+          <w:kern w:val="0"/>
+          <w:sz w:val="21"/>
+          <w:szCs w:val="21"/>
+          <w:lang w:val="it-CH" w:eastAsia="it-CH"/>
+          <w14:ligatures w14:val="none"/>
+        </w:rPr>
+        <w:t>27</w:t>
+      </w:r>
+      <w:r>
+        <w:rPr>
+          <w:rFonts w:ascii="Consolas" w:eastAsia="Times New Roman" w:hAnsi="Consolas" w:cs="Times New Roman"/>
+          <w:color w:val="CCCCCC"/>
+          <w:kern w:val="0"/>
+          <w:sz w:val="21"/>
+          <w:szCs w:val="21"/>
+          <w:lang w:val="it-CH" w:eastAsia="it-CH"/>
+          <w14:ligatures w14:val="none"/>
+        </w:rPr>
+        <w:t>,</w:t>
+      </w:r>
+      <w:r>
+        <w:rPr>
+          <w:rFonts w:ascii="Consolas" w:eastAsia="Times New Roman" w:hAnsi="Consolas" w:cs="Times New Roman"/>
+          <w:color w:val="9CDCFE"/>
+          <w:kern w:val="0"/>
+          <w:sz w:val="21"/>
+          <w:szCs w:val="21"/>
+          <w:lang w:val="it-CH" w:eastAsia="it-CH"/>
+          <w14:ligatures w14:val="none"/>
+        </w:rPr>
+        <w:t>RelHum</w:t>
+      </w:r>
+      <w:r>
+        <w:rPr>
+          <w:rFonts w:ascii="Consolas" w:eastAsia="Times New Roman" w:hAnsi="Consolas" w:cs="Times New Roman"/>
+          <w:color w:val="D4D4D4"/>
+          <w:kern w:val="0"/>
+          <w:sz w:val="21"/>
+          <w:szCs w:val="21"/>
+          <w:lang w:val="it-CH" w:eastAsia="it-CH"/>
+          <w14:ligatures w14:val="none"/>
+        </w:rPr>
+        <w:t>=</w:t>
+      </w:r>
+      <w:r>
+        <w:rPr>
+          <w:rFonts w:ascii="Consolas" w:eastAsia="Times New Roman" w:hAnsi="Consolas" w:cs="Times New Roman"/>
+          <w:color w:val="9CDCFE"/>
+          <w:kern w:val="0"/>
+          <w:sz w:val="21"/>
+          <w:szCs w:val="21"/>
+          <w:lang w:val="it-CH" w:eastAsia="it-CH"/>
+          <w14:ligatures w14:val="none"/>
+        </w:rPr>
+        <w:t>60</w:t>
+      </w:r>
+      <w:r>
+        <w:rPr>
+          <w:rFonts w:ascii="Consolas" w:eastAsia="Times New Roman" w:hAnsi="Consolas" w:cs="Times New Roman"/>
+          <w:color w:val="D4D4D4"/>
+          <w:kern w:val="0"/>
+          <w:sz w:val="21"/>
+          <w:szCs w:val="21"/>
+          <w:lang w:val="it-CH" w:eastAsia="it-CH"/>
+          <w14:ligatures w14:val="none"/>
+        </w:rPr>
+        <w:t>/</w:t>
+      </w:r>
+      <w:r>
+        <w:rPr>
+          <w:rFonts w:ascii="Consolas" w:eastAsia="Times New Roman" w:hAnsi="Consolas" w:cs="Times New Roman"/>
+          <w:color w:val="B5CEA8"/>
+          <w:kern w:val="0"/>
+          <w:sz w:val="21"/>
+          <w:szCs w:val="21"/>
+          <w:lang w:val="it-CH" w:eastAsia="it-CH"/>
+          <w14:ligatures w14:val="none"/>
+        </w:rPr>
+        <w:t>100</w:t>
+      </w:r>
+      <w:r>
+        <w:rPr>
+          <w:rFonts w:ascii="Consolas" w:eastAsia="Times New Roman" w:hAnsi="Consolas" w:cs="Times New Roman"/>
+          <w:color w:val="CCCCCC"/>
+          <w:kern w:val="0"/>
+          <w:sz w:val="21"/>
+          <w:szCs w:val="21"/>
+          <w:lang w:val="it-CH" w:eastAsia="it-CH"/>
+          <w14:ligatures w14:val="none"/>
+        </w:rPr>
+        <w:t>,</w:t>
+      </w:r>
+      <w:r>
+        <w:rPr>
+          <w:rFonts w:ascii="Consolas" w:eastAsia="Times New Roman" w:hAnsi="Consolas" w:cs="Times New Roman"/>
+          <w:color w:val="9CDCFE"/>
+          <w:kern w:val="0"/>
+          <w:sz w:val="21"/>
+          <w:szCs w:val="21"/>
+          <w:lang w:val="it-CH" w:eastAsia="it-CH"/>
+          <w14:ligatures w14:val="none"/>
+        </w:rPr>
+        <w:t>Pressure</w:t>
+      </w:r>
+      <w:r>
+        <w:rPr>
+          <w:rFonts w:ascii="Consolas" w:eastAsia="Times New Roman" w:hAnsi="Consolas" w:cs="Times New Roman"/>
+          <w:color w:val="D4D4D4"/>
+          <w:kern w:val="0"/>
+          <w:sz w:val="21"/>
+          <w:szCs w:val="21"/>
+          <w:lang w:val="it-CH" w:eastAsia="it-CH"/>
+          <w14:ligatures w14:val="none"/>
+        </w:rPr>
+        <w:t>=</w:t>
+      </w:r>
+      <w:r>
+        <w:rPr>
+          <w:rFonts w:ascii="Consolas" w:eastAsia="Times New Roman" w:hAnsi="Consolas" w:cs="Times New Roman"/>
+          <w:color w:val="B5CEA8"/>
+          <w:kern w:val="0"/>
+          <w:sz w:val="21"/>
+          <w:szCs w:val="21"/>
+          <w:lang w:val="it-CH" w:eastAsia="it-CH"/>
+          <w14:ligatures w14:val="none"/>
+        </w:rPr>
+        <w:t>101325.0</w:t>
+      </w:r>
+      <w:r>
+        <w:rPr>
+          <w:rFonts w:ascii="Consolas" w:eastAsia="Times New Roman" w:hAnsi="Consolas" w:cs="Times New Roman"/>
+          <w:color w:val="CCCCCC"/>
+          <w:kern w:val="0"/>
+          <w:sz w:val="21"/>
+          <w:szCs w:val="21"/>
+          <w:lang w:val="it-CH" w:eastAsia="it-CH"/>
+          <w14:ligatures w14:val="none"/>
+        </w:rPr>
+        <w:t>)</w:t>
+      </w:r>
+    </w:p>
+    <w:p>
+      <w:pPr>
+        <w:ind w:left="360"/>
+        <w:rPr>
+          <w:lang w:val="it-CH"/>
+        </w:rPr>
+      </w:pPr>
+    </w:p>
+    <w:p>
+      <w:pPr>
+        <w:pStyle w:val="Heading2"/>
+      </w:pPr>
+      <w:r>
+        <w:lastRenderedPageBreak/>
+        <w:t>Separation in Scenarios</w:t>
+      </w:r>
+    </w:p>
+    <w:p>
+      <w:r>
+        <w:t>In our case, we h</w:t>
+      </w:r>
+      <w:r>
+        <w:t>ave three possible process</w:t>
+      </w:r>
+      <w:r>
+        <w:t xml:space="preserve"> </w:t>
+      </w:r>
+      <w:r>
+        <w:t>configurations</w:t>
+      </w:r>
+      <w:r>
+        <w:t xml:space="preserve"> to reach a point:</w:t>
+      </w:r>
+    </w:p>
+    <w:p>
+      <w:pPr>
+        <w:pStyle w:val="ListParagraph"/>
+        <w:numPr>
+          <w:ilvl w:val="0"/>
+          <w:numId w:val="7"/>
+        </w:numPr>
+      </w:pPr>
+      <w:r>
+        <w:t>Cooling followed by heating.</w:t>
+      </w:r>
+    </w:p>
+    <w:p>
+      <w:pPr>
+        <w:pStyle w:val="ListParagraph"/>
+        <w:numPr>
+          <w:ilvl w:val="0"/>
+          <w:numId w:val="7"/>
+        </w:numPr>
+      </w:pPr>
+      <w:r>
+        <w:t>Cooling followed by humidification.</w:t>
+      </w:r>
+    </w:p>
+    <w:p>
+      <w:pPr>
+        <w:pStyle w:val="ListParagraph"/>
+        <w:numPr>
+          <w:ilvl w:val="0"/>
+          <w:numId w:val="7"/>
+        </w:numPr>
+      </w:pPr>
+      <w:r>
+        <w:t xml:space="preserve">Heating </w:t>
+      </w:r>
+      <w:r>
+        <w:t>followed by humidification</w:t>
+      </w:r>
+      <w:r>
+        <w:t>.</w:t>
+      </w:r>
+    </w:p>
+    <w:p>
+      <w:r>
+        <w:drawing>
+          <wp:anchor distT="0" distB="0" distL="114300" distR="114300" simplePos="0" relativeHeight="251660288" behindDoc="0" locked="0" layoutInCell="1" allowOverlap="1" wp14:anchorId="5E115A25" wp14:editId="1AD43BCB">
+            <wp:simplePos x="0" y="0"/>
+            <wp:positionH relativeFrom="margin">
+              <wp:align>center</wp:align>
+            </wp:positionH>
+            <wp:positionV relativeFrom="paragraph">
+              <wp:posOffset>340360</wp:posOffset>
+            </wp:positionV>
+            <wp:extent cx="4946650" cy="4000656"/>
+            <wp:effectExtent l="0" t="0" r="6350" b="0"/>
+            <wp:wrapTopAndBottom/>
+            <wp:docPr id="1797759082" name="Picture 1" descr="A diagram of a dry bulb temperature&#10;&#10;Description automatically generated with low confidence"/>
+            <wp:cNvGraphicFramePr>
+              <a:graphicFrameLocks xmlns:a="http://schemas.openxmlformats.org/drawingml/2006/main" noChangeAspect="1"/>
+            </wp:cNvGraphicFramePr>
+            <a:graphic xmlns:a="http://schemas.openxmlformats.org/drawingml/2006/main">
+              <a:graphicData uri="http://schemas.openxmlformats.org/drawingml/2006/picture">
+                <pic:pic xmlns:pic="http://schemas.openxmlformats.org/drawingml/2006/picture">
+                  <pic:nvPicPr>
+                    <pic:cNvPr id="1797759082" name="Picture 1" descr="A diagram of a dry bulb temperature&#10;&#10;Description automatically generated with low confidence"/>
+                    <pic:cNvPicPr/>
+                  </pic:nvPicPr>
+                  <pic:blipFill>
+                    <a:blip r:embed="rId15">
+                      <a:extLst>
+                        <a:ext uri="{28A0092B-C50C-407E-A947-70E740481C1C}">
+                          <a14:useLocalDpi xmlns:a14="http://schemas.microsoft.com/office/drawing/2010/main" val="0"/>
+                        </a:ext>
+                      </a:extLst>
+                    </a:blip>
+                    <a:stretch>
+                      <a:fillRect/>
+                    </a:stretch>
+                  </pic:blipFill>
+                  <pic:spPr>
+                    <a:xfrm>
+                      <a:off x="0" y="0"/>
+                      <a:ext cx="4946650" cy="4000656"/>
+                    </a:xfrm>
+                    <a:prstGeom prst="rect">
+                      <a:avLst/>
+                    </a:prstGeom>
+                  </pic:spPr>
+                </pic:pic>
+              </a:graphicData>
+            </a:graphic>
+            <wp14:sizeRelH relativeFrom="page">
+              <wp14:pctWidth>0</wp14:pctWidth>
+            </wp14:sizeRelH>
+            <wp14:sizeRelV relativeFrom="page">
+              <wp14:pctHeight>0</wp14:pctHeight>
+            </wp14:sizeRelV>
+          </wp:anchor>
+        </w:drawing>
+      </w:r>
+      <w:r>
+        <w:t>However, we decided to avoid using humidification device for simplicity.</w:t>
+      </w:r>
+    </w:p>
+    <w:p>
+      <w:pPr>
+        <w:pStyle w:val="Heading2"/>
+      </w:pPr>
+      <w:r>
+        <w:t>Process Overview</w:t>
+      </w:r>
+    </w:p>
+    <w:p>
+      <w:r>
+        <w:t xml:space="preserve">The temperature profile of the BSF facility could be separated into two phases: Chill phase in green and </w:t>
+      </w:r>
+      <w:r>
+        <w:t>p</w:t>
+      </w:r>
+      <w:r>
+        <w:t>eak phase in orange.</w:t>
+      </w:r>
+    </w:p>
+    <w:p>
+      <w:pPr>
+        <w:rPr>
+          <w:color w:val="FF0000"/>
+        </w:rPr>
+      </w:pPr>
+      <w:r>
+        <w:rPr>
+          <w:color w:val="FF0000"/>
+        </w:rPr>
+        <w:t xml:space="preserve">Insert pic </w:t>
+      </w:r>
+      <w:proofErr w:type="gramStart"/>
+      <w:r>
+        <w:rPr>
+          <w:color w:val="FF0000"/>
+        </w:rPr>
+        <w:t>BSF</w:t>
+      </w:r>
+      <w:proofErr w:type="gramEnd"/>
+    </w:p>
+    <w:p>
+      <w:r>
+        <w:t>The goals of the control system depend on these two phases:</w:t>
+      </w:r>
+    </w:p>
+    <w:p>
+      <w:pPr>
+        <w:pStyle w:val="ListParagraph"/>
+        <w:numPr>
+          <w:ilvl w:val="0"/>
+          <w:numId w:val="8"/>
+        </w:numPr>
+      </w:pPr>
+      <w:r>
+        <w:t xml:space="preserve">Chill phase: </w:t>
+      </w:r>
+      <w:r>
+        <w:t>Minimal temperature of 27 °C.</w:t>
+      </w:r>
+    </w:p>
+    <w:p>
+      <w:pPr>
+        <w:pStyle w:val="ListParagraph"/>
+        <w:numPr>
+          <w:ilvl w:val="0"/>
+          <w:numId w:val="8"/>
+        </w:numPr>
+      </w:pPr>
+      <w:r>
+        <w:drawing>
+          <wp:anchor distT="0" distB="0" distL="114300" distR="114300" simplePos="0" relativeHeight="251661312" behindDoc="0" locked="0" layoutInCell="1" allowOverlap="1" wp14:anchorId="7613790E" wp14:editId="280DF86D">
+            <wp:simplePos x="0" y="0"/>
+            <wp:positionH relativeFrom="margin">
+              <wp:align>center</wp:align>
+            </wp:positionH>
+            <wp:positionV relativeFrom="paragraph">
+              <wp:posOffset>234315</wp:posOffset>
+            </wp:positionV>
+            <wp:extent cx="3649345" cy="1410970"/>
+            <wp:effectExtent l="0" t="0" r="8255" b="0"/>
+            <wp:wrapTopAndBottom/>
+            <wp:docPr id="1172481906" name="Picture 1" descr="A picture containing text, font, screenshot, diagram&#10;&#10;Description automatically generated"/>
+            <wp:cNvGraphicFramePr>
+              <a:graphicFrameLocks xmlns:a="http://schemas.openxmlformats.org/drawingml/2006/main" noChangeAspect="1"/>
+            </wp:cNvGraphicFramePr>
+            <a:graphic xmlns:a="http://schemas.openxmlformats.org/drawingml/2006/main">
+              <a:graphicData uri="http://schemas.openxmlformats.org/drawingml/2006/picture">
+                <pic:pic xmlns:pic="http://schemas.openxmlformats.org/drawingml/2006/picture">
+                  <pic:nvPicPr>
+                    <pic:cNvPr id="1172481906" name="Picture 1" descr="A picture containing text, font, screenshot, diagram&#10;&#10;Description automatically generated"/>
+                    <pic:cNvPicPr/>
+                  </pic:nvPicPr>
+                  <pic:blipFill>
+                    <a:blip r:embed="rId16" cstate="print">
+                      <a:extLst>
+                        <a:ext uri="{28A0092B-C50C-407E-A947-70E740481C1C}">
+                          <a14:useLocalDpi xmlns:a14="http://schemas.microsoft.com/office/drawing/2010/main" val="0"/>
+                        </a:ext>
+                      </a:extLst>
+                    </a:blip>
+                    <a:stretch>
+                      <a:fillRect/>
+                    </a:stretch>
+                  </pic:blipFill>
+                  <pic:spPr>
+                    <a:xfrm>
+                      <a:off x="0" y="0"/>
+                      <a:ext cx="3649345" cy="1410970"/>
+                    </a:xfrm>
+                    <a:prstGeom prst="rect">
+                      <a:avLst/>
+                    </a:prstGeom>
+                  </pic:spPr>
+                </pic:pic>
+              </a:graphicData>
+            </a:graphic>
+            <wp14:sizeRelH relativeFrom="page">
+              <wp14:pctWidth>0</wp14:pctWidth>
+            </wp14:sizeRelH>
+            <wp14:sizeRelV relativeFrom="page">
+              <wp14:pctHeight>0</wp14:pctHeight>
+            </wp14:sizeRelV>
+          </wp:anchor>
+        </w:drawing>
+      </w:r>
+      <w:r>
+        <w:t>Peak phase: Maximal temperature of 32 °C and maximal relative humidity of 60%.</w:t>
+      </w:r>
+    </w:p>
+    <w:p/>
+    <w:p>
+      <w:r>
+        <w:drawing>
+          <wp:anchor distT="0" distB="0" distL="114300" distR="114300" simplePos="0" relativeHeight="251662336" behindDoc="0" locked="0" layoutInCell="1" allowOverlap="1" wp14:anchorId="78979F7E" wp14:editId="0FFD806A">
+            <wp:simplePos x="0" y="0"/>
+            <wp:positionH relativeFrom="margin">
+              <wp:align>center</wp:align>
+            </wp:positionH>
+            <wp:positionV relativeFrom="paragraph">
+              <wp:posOffset>541655</wp:posOffset>
+            </wp:positionV>
+            <wp:extent cx="5156200" cy="1722367"/>
+            <wp:effectExtent l="0" t="0" r="6350" b="0"/>
+            <wp:wrapTopAndBottom/>
+            <wp:docPr id="718082167" name="Picture 1" descr="A picture containing line, diagram, plot, font&#10;&#10;Description automatically generated"/>
+            <wp:cNvGraphicFramePr>
+              <a:graphicFrameLocks xmlns:a="http://schemas.openxmlformats.org/drawingml/2006/main" noChangeAspect="1"/>
+            </wp:cNvGraphicFramePr>
+            <a:graphic xmlns:a="http://schemas.openxmlformats.org/drawingml/2006/main">
+              <a:graphicData uri="http://schemas.openxmlformats.org/drawingml/2006/picture">
+                <pic:pic xmlns:pic="http://schemas.openxmlformats.org/drawingml/2006/picture">
+                  <pic:nvPicPr>
+                    <pic:cNvPr id="718082167" name="Picture 1" descr="A picture containing line, diagram, plot, font&#10;&#10;Description automatically generated"/>
+                    <pic:cNvPicPr/>
+                  </pic:nvPicPr>
+                  <pic:blipFill>
+                    <a:blip r:embed="rId17">
+                      <a:extLst>
+                        <a:ext uri="{28A0092B-C50C-407E-A947-70E740481C1C}">
+                          <a14:useLocalDpi xmlns:a14="http://schemas.microsoft.com/office/drawing/2010/main" val="0"/>
+                        </a:ext>
+                      </a:extLst>
+                    </a:blip>
+                    <a:stretch>
+                      <a:fillRect/>
+                    </a:stretch>
+                  </pic:blipFill>
+                  <pic:spPr>
+                    <a:xfrm>
+                      <a:off x="0" y="0"/>
+                      <a:ext cx="5156200" cy="1722367"/>
+                    </a:xfrm>
+                    <a:prstGeom prst="rect">
+                      <a:avLst/>
+                    </a:prstGeom>
+                  </pic:spPr>
+                </pic:pic>
+              </a:graphicData>
+            </a:graphic>
+            <wp14:sizeRelH relativeFrom="page">
+              <wp14:pctWidth>0</wp14:pctWidth>
+            </wp14:sizeRelH>
+            <wp14:sizeRelV relativeFrom="page">
+              <wp14:pctHeight>0</wp14:pctHeight>
+            </wp14:sizeRelV>
+          </wp:anchor>
+        </w:drawing>
+      </w:r>
+      <w:r>
+        <w:t>The process itself is composed of a cooling element (an old fridge) and a heating element (an old heater), while no humidification element is chosen.</w:t>
+      </w:r>
+    </w:p>
+    <w:p>
+      <w:pPr>
+        <w:rPr>
+          <w:color w:val="FF0000"/>
+        </w:rPr>
+      </w:pPr>
+      <w:r>
+        <w:rPr>
+          <w:color w:val="FF0000"/>
+        </w:rPr>
+        <w:t>Insert pic of fridge</w:t>
+      </w:r>
+    </w:p>
+    <w:p>
+      <w:pPr>
+        <w:rPr>
+          <w:color w:val="FF0000"/>
+        </w:rPr>
+      </w:pPr>
+      <w:r>
+        <w:rPr>
+          <w:color w:val="FF0000"/>
+        </w:rPr>
+        <w:t>Insert pic of heater</w:t>
+      </w:r>
+    </w:p>
+    <w:p>
+      <w:pPr>
+        <w:spacing w:after="160" w:line="259" w:lineRule="auto"/>
+        <w:jc w:val="left"/>
+        <w:rPr>
+          <w:rFonts w:eastAsiaTheme="majorEastAsia" w:cstheme="majorBidi"/>
+          <w:b/>
+          <w:sz w:val="26"/>
+          <w:szCs w:val="26"/>
+        </w:rPr>
+      </w:pPr>
+      <w:r>
+        <w:br w:type="page"/>
+      </w:r>
+    </w:p>
+    <w:p>
+      <w:pPr>
+        <w:pStyle w:val="Heading2"/>
+      </w:pPr>
+      <w:r>
+        <w:lastRenderedPageBreak/>
+        <w:t>Chill Phase</w:t>
+      </w:r>
+    </w:p>
+    <w:p>
+      <w:r>
+        <w:t>During the chill phase we follow the separation shown in this figure.</w:t>
+      </w:r>
+    </w:p>
+    <w:p>
+      <w:r>
+        <w:drawing>
+          <wp:anchor distT="0" distB="0" distL="114300" distR="114300" simplePos="0" relativeHeight="251664384" behindDoc="0" locked="0" layoutInCell="1" allowOverlap="1" wp14:anchorId="5101FB69" wp14:editId="2D0725F5">
+            <wp:simplePos x="0" y="0"/>
+            <wp:positionH relativeFrom="margin">
+              <wp:align>center</wp:align>
+            </wp:positionH>
+            <wp:positionV relativeFrom="paragraph">
+              <wp:posOffset>-213</wp:posOffset>
+            </wp:positionV>
+            <wp:extent cx="4927599" cy="3668919"/>
+            <wp:effectExtent l="0" t="0" r="6985" b="8255"/>
+            <wp:wrapTopAndBottom/>
+            <wp:docPr id="1981260268" name="Picture 1" descr="A picture containing line, screenshot, pattern, text&#10;&#10;Description automatically generated"/>
+            <wp:cNvGraphicFramePr>
+              <a:graphicFrameLocks xmlns:a="http://schemas.openxmlformats.org/drawingml/2006/main" noChangeAspect="1"/>
+            </wp:cNvGraphicFramePr>
+            <a:graphic xmlns:a="http://schemas.openxmlformats.org/drawingml/2006/main">
+              <a:graphicData uri="http://schemas.openxmlformats.org/drawingml/2006/picture">
+                <pic:pic xmlns:pic="http://schemas.openxmlformats.org/drawingml/2006/picture">
+                  <pic:nvPicPr>
+                    <pic:cNvPr id="1981260268" name="Picture 1" descr="A picture containing line, screenshot, pattern, text&#10;&#10;Description automatically generated"/>
+                    <pic:cNvPicPr/>
+                  </pic:nvPicPr>
+                  <pic:blipFill>
+                    <a:blip r:embed="rId18">
+                      <a:extLst>
+                        <a:ext uri="{28A0092B-C50C-407E-A947-70E740481C1C}">
+                          <a14:useLocalDpi xmlns:a14="http://schemas.microsoft.com/office/drawing/2010/main" val="0"/>
+                        </a:ext>
+                      </a:extLst>
+                    </a:blip>
+                    <a:stretch>
+                      <a:fillRect/>
+                    </a:stretch>
+                  </pic:blipFill>
+                  <pic:spPr>
+                    <a:xfrm>
+                      <a:off x="0" y="0"/>
+                      <a:ext cx="4927599" cy="3668919"/>
+                    </a:xfrm>
+                    <a:prstGeom prst="rect">
+                      <a:avLst/>
+                    </a:prstGeom>
+                  </pic:spPr>
+                </pic:pic>
+              </a:graphicData>
+            </a:graphic>
+            <wp14:sizeRelH relativeFrom="page">
+              <wp14:pctWidth>0</wp14:pctWidth>
+            </wp14:sizeRelH>
+            <wp14:sizeRelV relativeFrom="page">
+              <wp14:pctHeight>0</wp14:pctHeight>
+            </wp14:sizeRelV>
+          </wp:anchor>
+        </w:drawing>
+      </w:r>
+      <w:r>
+        <w:t>The conditions to decide the process configuration are shown in this figure.</w:t>
+      </w:r>
+    </w:p>
+    <w:p>
+      <w:r>
+        <w:drawing>
+          <wp:inline distT="0" distB="0" distL="0" distR="0" wp14:anchorId="0FBC84FA" wp14:editId="6A04474E">
+            <wp:extent cx="6120130" cy="2549525"/>
+            <wp:effectExtent l="0" t="0" r="0" b="3175"/>
+            <wp:docPr id="2111902813" name="Picture 1" descr="A picture containing text, diagram, circle, font&#10;&#10;Description automatically generated"/>
+            <wp:cNvGraphicFramePr>
+              <a:graphicFrameLocks xmlns:a="http://schemas.openxmlformats.org/drawingml/2006/main" noChangeAspect="1"/>
+            </wp:cNvGraphicFramePr>
+            <a:graphic xmlns:a="http://schemas.openxmlformats.org/drawingml/2006/main">
+              <a:graphicData uri="http://schemas.openxmlformats.org/drawingml/2006/picture">
+                <pic:pic xmlns:pic="http://schemas.openxmlformats.org/drawingml/2006/picture">
+                  <pic:nvPicPr>
+                    <pic:cNvPr id="2111902813" name="Picture 1" descr="A picture containing text, diagram, circle, font&#10;&#10;Description automatically generated"/>
+                    <pic:cNvPicPr/>
+                  </pic:nvPicPr>
+                  <pic:blipFill>
+                    <a:blip r:embed="rId19"/>
+                    <a:stretch>
+                      <a:fillRect/>
+                    </a:stretch>
+                  </pic:blipFill>
+                  <pic:spPr>
+                    <a:xfrm>
+                      <a:off x="0" y="0"/>
+                      <a:ext cx="6120130" cy="2549525"/>
+                    </a:xfrm>
+                    <a:prstGeom prst="rect">
+                      <a:avLst/>
+                    </a:prstGeom>
+                  </pic:spPr>
+                </pic:pic>
+              </a:graphicData>
+            </a:graphic>
+          </wp:inline>
+        </w:drawing>
+      </w:r>
+    </w:p>
+    <w:p>
+      <w:pPr>
+        <w:spacing w:after="160" w:line="259" w:lineRule="auto"/>
+        <w:jc w:val="left"/>
+      </w:pPr>
+      <w:r>
+        <w:t>For this phase, a simple PID controller is implemented,</w:t>
+      </w:r>
+      <w:r>
+        <w:t xml:space="preserve"> since there is a small delay between</w:t>
+      </w:r>
+      <w:r>
+        <w:t xml:space="preserve"> an actuator input and a</w:t>
+      </w:r>
+      <w:r>
+        <w:t xml:space="preserve"> sensor measurement (temperature at the inlet).</w:t>
+      </w:r>
+    </w:p>
+    <w:p>
+      <w:pPr>
+        <w:spacing w:after="160" w:line="259" w:lineRule="auto"/>
+        <w:jc w:val="left"/>
+        <w:rPr>
+          <w:rFonts w:eastAsiaTheme="majorEastAsia" w:cstheme="majorBidi"/>
+          <w:b/>
+          <w:sz w:val="26"/>
+          <w:szCs w:val="26"/>
+        </w:rPr>
+      </w:pPr>
+      <w:r>
+        <w:br w:type="page"/>
+      </w:r>
+    </w:p>
+    <w:p>
+      <w:pPr>
+        <w:pStyle w:val="Heading2"/>
+      </w:pPr>
+      <w:r>
+        <w:lastRenderedPageBreak/>
+        <w:t>Peak Phase</w:t>
+      </w:r>
+    </w:p>
+    <w:p>
+      <w:r>
+        <w:drawing>
+          <wp:anchor distT="0" distB="0" distL="114300" distR="114300" simplePos="0" relativeHeight="251665408" behindDoc="0" locked="0" layoutInCell="1" allowOverlap="1" wp14:anchorId="7641D3D6" wp14:editId="4AB54BD3">
+            <wp:simplePos x="0" y="0"/>
+            <wp:positionH relativeFrom="margin">
+              <wp:align>center</wp:align>
+            </wp:positionH>
+            <wp:positionV relativeFrom="paragraph">
+              <wp:posOffset>223520</wp:posOffset>
+            </wp:positionV>
+            <wp:extent cx="4472305" cy="3463290"/>
+            <wp:effectExtent l="0" t="0" r="4445" b="3810"/>
+            <wp:wrapTopAndBottom/>
+            <wp:docPr id="231789356" name="Picture 1" descr="A diagram of a dry bulb temperature&#10;&#10;Description automatically generated with low confidence"/>
+            <wp:cNvGraphicFramePr>
+              <a:graphicFrameLocks xmlns:a="http://schemas.openxmlformats.org/drawingml/2006/main" noChangeAspect="1"/>
+            </wp:cNvGraphicFramePr>
+            <a:graphic xmlns:a="http://schemas.openxmlformats.org/drawingml/2006/main">
+              <a:graphicData uri="http://schemas.openxmlformats.org/drawingml/2006/picture">
+                <pic:pic xmlns:pic="http://schemas.openxmlformats.org/drawingml/2006/picture">
+                  <pic:nvPicPr>
+                    <pic:cNvPr id="231789356" name="Picture 1" descr="A diagram of a dry bulb temperature&#10;&#10;Description automatically generated with low confidence"/>
+                    <pic:cNvPicPr/>
+                  </pic:nvPicPr>
+                  <pic:blipFill>
+                    <a:blip r:embed="rId20">
+                      <a:extLst>
+                        <a:ext uri="{28A0092B-C50C-407E-A947-70E740481C1C}">
+                          <a14:useLocalDpi xmlns:a14="http://schemas.microsoft.com/office/drawing/2010/main" val="0"/>
+                        </a:ext>
+                      </a:extLst>
+                    </a:blip>
+                    <a:stretch>
+                      <a:fillRect/>
+                    </a:stretch>
+                  </pic:blipFill>
+                  <pic:spPr>
+                    <a:xfrm>
+                      <a:off x="0" y="0"/>
+                      <a:ext cx="4472305" cy="3463290"/>
+                    </a:xfrm>
+                    <a:prstGeom prst="rect">
+                      <a:avLst/>
+                    </a:prstGeom>
+                  </pic:spPr>
+                </pic:pic>
+              </a:graphicData>
+            </a:graphic>
+            <wp14:sizeRelH relativeFrom="page">
+              <wp14:pctWidth>0</wp14:pctWidth>
+            </wp14:sizeRelH>
+            <wp14:sizeRelV relativeFrom="page">
+              <wp14:pctHeight>0</wp14:pctHeight>
+            </wp14:sizeRelV>
+          </wp:anchor>
+        </w:drawing>
+      </w:r>
+      <w:r>
+        <w:t>During the chill phase we follow the separation shown in this figure.</w:t>
+      </w:r>
+    </w:p>
+    <w:p>
+      <w:r>
+        <w:t>The conditions to decide the process configuration are shown in this figure</w:t>
+      </w:r>
+      <w:r>
+        <w:t>.</w:t>
+      </w:r>
+    </w:p>
+    <w:p>
+      <w:r>
+        <w:drawing>
+          <wp:inline distT="0" distB="0" distL="0" distR="0" wp14:anchorId="7F227608" wp14:editId="4C616CCE">
+            <wp:extent cx="6120130" cy="2545715"/>
+            <wp:effectExtent l="0" t="0" r="0" b="6985"/>
+            <wp:docPr id="928808680" name="Picture 1" descr="A picture containing text, diagram, circle, screenshot&#10;&#10;Description automatically generated"/>
+            <wp:cNvGraphicFramePr>
+              <a:graphicFrameLocks xmlns:a="http://schemas.openxmlformats.org/drawingml/2006/main" noChangeAspect="1"/>
+            </wp:cNvGraphicFramePr>
+            <a:graphic xmlns:a="http://schemas.openxmlformats.org/drawingml/2006/main">
+              <a:graphicData uri="http://schemas.openxmlformats.org/drawingml/2006/picture">
+                <pic:pic xmlns:pic="http://schemas.openxmlformats.org/drawingml/2006/picture">
+                  <pic:nvPicPr>
+                    <pic:cNvPr id="928808680" name="Picture 1" descr="A picture containing text, diagram, circle, screenshot&#10;&#10;Description automatically generated"/>
+                    <pic:cNvPicPr/>
+                  </pic:nvPicPr>
+                  <pic:blipFill>
+                    <a:blip r:embed="rId21"/>
+                    <a:stretch>
+                      <a:fillRect/>
+                    </a:stretch>
+                  </pic:blipFill>
+                  <pic:spPr>
+                    <a:xfrm>
+                      <a:off x="0" y="0"/>
+                      <a:ext cx="6120130" cy="2545715"/>
+                    </a:xfrm>
+                    <a:prstGeom prst="rect">
+                      <a:avLst/>
+                    </a:prstGeom>
+                  </pic:spPr>
+                </pic:pic>
+              </a:graphicData>
+            </a:graphic>
+          </wp:inline>
+        </w:drawing>
+      </w:r>
+    </w:p>
+    <w:p>
+      <w:pPr>
+        <w:spacing w:after="160" w:line="259" w:lineRule="auto"/>
+        <w:jc w:val="left"/>
+        <w:rPr>
+          <w:rFonts w:eastAsiaTheme="majorEastAsia" w:cstheme="majorBidi"/>
+          <w:b/>
+          <w:sz w:val="26"/>
+          <w:szCs w:val="26"/>
+        </w:rPr>
+      </w:pPr>
+      <w:r>
+        <w:drawing>
+          <wp:anchor distT="0" distB="0" distL="114300" distR="114300" simplePos="0" relativeHeight="251670528" behindDoc="0" locked="0" layoutInCell="1" allowOverlap="1" wp14:anchorId="2964A6B6" wp14:editId="5F4F666C">
+            <wp:simplePos x="0" y="0"/>
+            <wp:positionH relativeFrom="margin">
+              <wp:align>center</wp:align>
+            </wp:positionH>
+            <wp:positionV relativeFrom="paragraph">
+              <wp:posOffset>1155546</wp:posOffset>
+            </wp:positionV>
+            <wp:extent cx="6120130" cy="985520"/>
+            <wp:effectExtent l="0" t="0" r="0" b="5080"/>
+            <wp:wrapTopAndBottom/>
+            <wp:docPr id="1466898101" name="Picture 1" descr="A picture containing text, handwriting, font, line&#10;&#10;Description automatically generated"/>
+            <wp:cNvGraphicFramePr>
+              <a:graphicFrameLocks xmlns:a="http://schemas.openxmlformats.org/drawingml/2006/main" noChangeAspect="1"/>
+            </wp:cNvGraphicFramePr>
+            <a:graphic xmlns:a="http://schemas.openxmlformats.org/drawingml/2006/main">
+              <a:graphicData uri="http://schemas.openxmlformats.org/drawingml/2006/picture">
+                <pic:pic xmlns:pic="http://schemas.openxmlformats.org/drawingml/2006/picture">
+                  <pic:nvPicPr>
+                    <pic:cNvPr id="1466898101" name="Picture 1" descr="A picture containing text, handwriting, font, line&#10;&#10;Description automatically generated"/>
+                    <pic:cNvPicPr/>
+                  </pic:nvPicPr>
+                  <pic:blipFill>
+                    <a:blip r:embed="rId22">
+                      <a:extLst>
+                        <a:ext uri="{28A0092B-C50C-407E-A947-70E740481C1C}">
+                          <a14:useLocalDpi xmlns:a14="http://schemas.microsoft.com/office/drawing/2010/main" val="0"/>
+                        </a:ext>
+                      </a:extLst>
+                    </a:blip>
+                    <a:stretch>
+                      <a:fillRect/>
+                    </a:stretch>
+                  </pic:blipFill>
+                  <pic:spPr>
+                    <a:xfrm>
+                      <a:off x="0" y="0"/>
+                      <a:ext cx="6120130" cy="985520"/>
+                    </a:xfrm>
+                    <a:prstGeom prst="rect">
+                      <a:avLst/>
+                    </a:prstGeom>
+                  </pic:spPr>
+                </pic:pic>
+              </a:graphicData>
+            </a:graphic>
+            <wp14:sizeRelH relativeFrom="page">
+              <wp14:pctWidth>0</wp14:pctWidth>
+            </wp14:sizeRelH>
+            <wp14:sizeRelV relativeFrom="page">
+              <wp14:pctHeight>0</wp14:pctHeight>
+            </wp14:sizeRelV>
+          </wp:anchor>
+        </w:drawing>
+      </w:r>
+      <w:r>
+        <w:t xml:space="preserve">For this phase, a simple PID controller </w:t>
+      </w:r>
+      <w:r>
+        <w:t xml:space="preserve">could not be optimal, due to high time delay between an input from the actuators and a measurement from the sensors (the air </w:t>
+      </w:r>
+      <w:r>
+        <w:t>must</w:t>
+      </w:r>
+      <w:r>
+        <w:t xml:space="preserve"> travel inside the chamber to be seen at the outlet).</w:t>
+      </w:r>
+      <w:r>
+        <w:t xml:space="preserve"> The delay time is approximately found knowing the volume of the tubes and chambers between the heater and the outlet sensor and the volumetric flow of the fans from the</w:t>
+      </w:r>
+      <w:r>
+        <w:t xml:space="preserve"> datasheet. </w:t>
+      </w:r>
+      <w:r>
+        <w:br w:type="page"/>
+      </w:r>
+    </w:p>
+    <w:p>
+      <w:pPr>
+        <w:pStyle w:val="Heading2"/>
+      </w:pPr>
+      <w:r>
+        <w:lastRenderedPageBreak/>
+        <w:t>Energy Recuperation</w:t>
+      </w:r>
+    </w:p>
+    <w:p>
+      <w:r>
+        <w:t>There are two possible w</w:t>
+      </w:r>
+      <w:r>
+        <w:t>ays to recuperate energy from this process using for both heat exchangers</w:t>
+      </w:r>
+      <w:r>
+        <w:t xml:space="preserve"> to preheat the air entering the heat</w:t>
+      </w:r>
+      <w:r>
+        <w:t>er:</w:t>
+      </w:r>
+    </w:p>
+    <w:p>
+      <w:pPr>
+        <w:pStyle w:val="ListParagraph"/>
+        <w:numPr>
+          <w:ilvl w:val="0"/>
+          <w:numId w:val="9"/>
+        </w:numPr>
+      </w:pPr>
+      <w:r>
+        <w:t>Recuperate the extracted heat from the cooling.</w:t>
+      </w:r>
+    </w:p>
+    <w:p>
+      <w:pPr>
+        <w:pStyle w:val="ListParagraph"/>
+        <w:numPr>
+          <w:ilvl w:val="0"/>
+          <w:numId w:val="9"/>
+        </w:numPr>
+      </w:pPr>
+      <w:r>
+        <w:t>Recuperate the heat produced by the larvae in the climate chamber.</w:t>
+      </w:r>
+    </w:p>
+    <w:p>
+      <w:r>
+        <w:drawing>
+          <wp:inline distT="0" distB="0" distL="0" distR="0" wp14:anchorId="77C91832" wp14:editId="78B23AEF">
+            <wp:extent cx="5607338" cy="2127359"/>
+            <wp:effectExtent l="0" t="0" r="0" b="6350"/>
+            <wp:docPr id="700317133" name="Picture 1" descr="A picture containing text, diagram, line, plot&#10;&#10;Description automatically generated"/>
+            <wp:cNvGraphicFramePr>
+              <a:graphicFrameLocks xmlns:a="http://schemas.openxmlformats.org/drawingml/2006/main" noChangeAspect="1"/>
+            </wp:cNvGraphicFramePr>
+            <a:graphic xmlns:a="http://schemas.openxmlformats.org/drawingml/2006/main">
+              <a:graphicData uri="http://schemas.openxmlformats.org/drawingml/2006/picture">
+                <pic:pic xmlns:pic="http://schemas.openxmlformats.org/drawingml/2006/picture">
+                  <pic:nvPicPr>
+                    <pic:cNvPr id="700317133" name="Picture 1" descr="A picture containing text, diagram, line, plot&#10;&#10;Description automatically generated"/>
+                    <pic:cNvPicPr/>
+                  </pic:nvPicPr>
+                  <pic:blipFill>
+                    <a:blip r:embed="rId23"/>
+                    <a:stretch>
+                      <a:fillRect/>
+                    </a:stretch>
+                  </pic:blipFill>
+                  <pic:spPr>
+                    <a:xfrm>
+                      <a:off x="0" y="0"/>
+                      <a:ext cx="5607338" cy="2127359"/>
+                    </a:xfrm>
+                    <a:prstGeom prst="rect">
+                      <a:avLst/>
+                    </a:prstGeom>
+                  </pic:spPr>
+                </pic:pic>
+              </a:graphicData>
+            </a:graphic>
+          </wp:inline>
+        </w:drawing>
+      </w:r>
+    </w:p>
+    <w:p>
+      <w:pPr>
+        <w:spacing w:after="160" w:line="259" w:lineRule="auto"/>
+        <w:jc w:val="left"/>
+      </w:pPr>
+      <w:r>
+        <w:br w:type="page"/>
+      </w:r>
+    </w:p>
+    <w:p>
+      <w:pPr>
+        <w:pStyle w:val="Heading1"/>
+        <w:rPr>
+          <w:lang w:val="it-CH"/>
+        </w:rPr>
+      </w:pPr>
+      <w:r>
+        <w:rPr>
+          <w:lang w:val="it-CH"/>
+        </w:rPr>
+        <w:lastRenderedPageBreak/>
+        <w:t>Code</w:t>
+      </w:r>
+    </w:p>
+    <w:p>
+      <w:r>
+        <w:t>The code is completely w</w:t>
+      </w:r>
+      <w:r>
+        <w:t>ritten in Python. The idea is to use an object-oriented approach to encapsulate all the specific differences between sensors and actuators.</w:t>
+      </w:r>
+    </w:p>
+    <w:p>
+      <w:r>
+        <w:t>In this figure are shown the dependencies between all the objects.</w:t>
+      </w:r>
+    </w:p>
+    <w:p>
+      <w:pPr>
+        <w:pStyle w:val="ListParagraph"/>
+        <w:numPr>
+          <w:ilvl w:val="0"/>
+          <w:numId w:val="4"/>
+        </w:numPr>
+      </w:pPr>
+      <w:r>
+        <w:t>An arrow indicates that an object sends information to the other object.</w:t>
+      </w:r>
+    </w:p>
+    <w:p>
+      <w:pPr>
+        <w:pStyle w:val="ListParagraph"/>
+        <w:numPr>
+          <w:ilvl w:val="0"/>
+          <w:numId w:val="4"/>
+        </w:numPr>
+      </w:pPr>
+      <w:r>
+        <w:t>A green box indicates an abstract object, or a parent class.</w:t>
+      </w:r>
+    </w:p>
+    <w:p>
+      <w:pPr>
+        <w:pStyle w:val="ListParagraph"/>
+        <w:numPr>
+          <w:ilvl w:val="0"/>
+          <w:numId w:val="4"/>
+        </w:numPr>
+      </w:pPr>
+      <w:r>
+        <w:t>A dashed box indicates a children object.</w:t>
+      </w:r>
+    </w:p>
+    <w:p>
+      <w:r>
+        <w:drawing>
+          <wp:anchor distT="0" distB="0" distL="114300" distR="114300" simplePos="0" relativeHeight="251658240" behindDoc="0" locked="0" layoutInCell="1" allowOverlap="1" wp14:anchorId="479C0A4B" wp14:editId="5CAB9CC9">
+            <wp:simplePos x="0" y="0"/>
+            <wp:positionH relativeFrom="margin">
+              <wp:align>right</wp:align>
+            </wp:positionH>
+            <wp:positionV relativeFrom="paragraph">
+              <wp:posOffset>264795</wp:posOffset>
+            </wp:positionV>
+            <wp:extent cx="6120130" cy="4411345"/>
+            <wp:effectExtent l="0" t="0" r="0" b="8255"/>
+            <wp:wrapTopAndBottom/>
+            <wp:docPr id="1119444461" name="Picture 1" descr="A picture containing text, diagram, line, screenshot&#10;&#10;Description automatically generated"/>
+            <wp:cNvGraphicFramePr>
+              <a:graphicFrameLocks xmlns:a="http://schemas.openxmlformats.org/drawingml/2006/main" noChangeAspect="1"/>
+            </wp:cNvGraphicFramePr>
+            <a:graphic xmlns:a="http://schemas.openxmlformats.org/drawingml/2006/main">
+              <a:graphicData uri="http://schemas.openxmlformats.org/drawingml/2006/picture">
+                <pic:pic xmlns:pic="http://schemas.openxmlformats.org/drawingml/2006/picture">
+                  <pic:nvPicPr>
+                    <pic:cNvPr id="1119444461" name="Picture 1" descr="A picture containing text, diagram, line, screenshot&#10;&#10;Description automatically generated"/>
+                    <pic:cNvPicPr/>
+                  </pic:nvPicPr>
+                  <pic:blipFill>
+                    <a:blip r:embed="rId24">
+                      <a:extLst>
+                        <a:ext uri="{28A0092B-C50C-407E-A947-70E740481C1C}">
+                          <a14:useLocalDpi xmlns:a14="http://schemas.microsoft.com/office/drawing/2010/main" val="0"/>
+                        </a:ext>
+                      </a:extLst>
+                    </a:blip>
+                    <a:stretch>
+                      <a:fillRect/>
+                    </a:stretch>
+                  </pic:blipFill>
+                  <pic:spPr>
+                    <a:xfrm>
+                      <a:off x="0" y="0"/>
+                      <a:ext cx="6120130" cy="4411345"/>
+                    </a:xfrm>
+                    <a:prstGeom prst="rect">
+                      <a:avLst/>
+                    </a:prstGeom>
+                  </pic:spPr>
+                </pic:pic>
+              </a:graphicData>
+            </a:graphic>
+            <wp14:sizeRelH relativeFrom="page">
+              <wp14:pctWidth>0</wp14:pctWidth>
+            </wp14:sizeRelH>
+            <wp14:sizeRelV relativeFrom="page">
+              <wp14:pctHeight>0</wp14:pctHeight>
+            </wp14:sizeRelV>
+          </wp:anchor>
+        </w:drawing>
+      </w:r>
+    </w:p>
+    <w:p>
+      <w:pPr>
+        <w:spacing w:after="160" w:line="259" w:lineRule="auto"/>
+        <w:jc w:val="left"/>
+        <w:rPr>
+          <w:rFonts w:eastAsiaTheme="majorEastAsia" w:cstheme="majorBidi"/>
+          <w:b/>
+          <w:sz w:val="26"/>
+          <w:szCs w:val="26"/>
+        </w:rPr>
+      </w:pPr>
+      <w:r>
+        <w:br w:type="page"/>
+      </w:r>
+    </w:p>
+    <w:p>
+      <w:pPr>
+        <w:pStyle w:val="Heading2"/>
+      </w:pPr>
+      <w:r>
+        <w:lastRenderedPageBreak/>
+        <w:t>State Machine</w:t>
+      </w:r>
+    </w:p>
+    <w:p>
+      <w:r>
+        <w:t>The state machine here is one part of the controller that decides in what state (or phase) is the process: Either chill phase or peak phase. The decision is performed with if statements, as shown in the figure. These statements reflect the separation explained before.</w:t>
+      </w:r>
+    </w:p>
+    <w:p>
+      <w:r>
+        <w:drawing>
+          <wp:anchor distT="0" distB="0" distL="114300" distR="114300" simplePos="0" relativeHeight="251663360" behindDoc="0" locked="0" layoutInCell="1" allowOverlap="1" wp14:anchorId="3FDA8B25" wp14:editId="4AD23651">
+            <wp:simplePos x="0" y="0"/>
+            <wp:positionH relativeFrom="margin">
+              <wp:align>right</wp:align>
+            </wp:positionH>
+            <wp:positionV relativeFrom="paragraph">
+              <wp:posOffset>262186</wp:posOffset>
+            </wp:positionV>
+            <wp:extent cx="6120130" cy="7298055"/>
+            <wp:effectExtent l="0" t="0" r="0" b="0"/>
+            <wp:wrapTopAndBottom/>
+            <wp:docPr id="316192281" name="Picture 1" descr="A picture containing text, diagram, circle, drawing&#10;&#10;Description automatically generated"/>
+            <wp:cNvGraphicFramePr>
+              <a:graphicFrameLocks xmlns:a="http://schemas.openxmlformats.org/drawingml/2006/main" noChangeAspect="1"/>
+            </wp:cNvGraphicFramePr>
+            <a:graphic xmlns:a="http://schemas.openxmlformats.org/drawingml/2006/main">
+              <a:graphicData uri="http://schemas.openxmlformats.org/drawingml/2006/picture">
+                <pic:pic xmlns:pic="http://schemas.openxmlformats.org/drawingml/2006/picture">
+                  <pic:nvPicPr>
+                    <pic:cNvPr id="316192281" name="Picture 1" descr="A picture containing text, diagram, circle, drawing&#10;&#10;Description automatically generated"/>
+                    <pic:cNvPicPr/>
+                  </pic:nvPicPr>
+                  <pic:blipFill>
+                    <a:blip r:embed="rId25">
+                      <a:extLst>
+                        <a:ext uri="{28A0092B-C50C-407E-A947-70E740481C1C}">
+                          <a14:useLocalDpi xmlns:a14="http://schemas.microsoft.com/office/drawing/2010/main" val="0"/>
+                        </a:ext>
+                      </a:extLst>
+                    </a:blip>
+                    <a:stretch>
+                      <a:fillRect/>
+                    </a:stretch>
+                  </pic:blipFill>
+                  <pic:spPr>
+                    <a:xfrm>
+                      <a:off x="0" y="0"/>
+                      <a:ext cx="6120130" cy="7298055"/>
+                    </a:xfrm>
+                    <a:prstGeom prst="rect">
+                      <a:avLst/>
+                    </a:prstGeom>
+                  </pic:spPr>
+                </pic:pic>
+              </a:graphicData>
+            </a:graphic>
+            <wp14:sizeRelH relativeFrom="page">
+              <wp14:pctWidth>0</wp14:pctWidth>
+            </wp14:sizeRelH>
+            <wp14:sizeRelV relativeFrom="page">
+              <wp14:pctHeight>0</wp14:pctHeight>
+            </wp14:sizeRelV>
+          </wp:anchor>
+        </w:drawing>
+      </w:r>
+      <w:r>
+        <w:br w:type="page"/>
+      </w:r>
+    </w:p>
+    <w:p>
+      <w:pPr>
+        <w:pStyle w:val="Heading1"/>
+        <w:rPr>
+          <w:lang w:val="it-CH"/>
+        </w:rPr>
+      </w:pPr>
+      <w:r>
+        <w:rPr>
+          <w:lang w:val="it-CH"/>
+        </w:rPr>
+        <w:lastRenderedPageBreak/>
+        <w:t>Outlook</w:t>
+      </w:r>
+    </w:p>
+    <w:p>
+      <w:r>
+        <w:t>We are happy to have c</w:t>
+      </w:r>
+      <w:r>
+        <w:t>onstructed such device. Some open tasks and points to be improved are list here:</w:t>
+      </w:r>
+    </w:p>
+    <w:p>
+      <w:pPr>
+        <w:pStyle w:val="ListParagraph"/>
+        <w:numPr>
+          <w:ilvl w:val="0"/>
+          <w:numId w:val="10"/>
+        </w:numPr>
+      </w:pPr>
+      <w:r>
+        <w:t>Use a controllable and more powerful cooler element (a modern fridge). This will ensure that a bigger portion of psychrometric chart is covered and the process better controlled.</w:t>
+      </w:r>
+    </w:p>
+    <w:p>
+      <w:pPr>
+        <w:pStyle w:val="ListParagraph"/>
+        <w:numPr>
+          <w:ilvl w:val="0"/>
+          <w:numId w:val="10"/>
+        </w:numPr>
+      </w:pPr>
+      <w:r>
+        <w:t>Label the end of the cables of the sensors to simplify the connection. However, the labeling machine was not to be found at the end of the service.</w:t>
+      </w:r>
+    </w:p>
+    <w:p>
+      <w:pPr>
+        <w:pStyle w:val="ListParagraph"/>
+        <w:numPr>
+          <w:ilvl w:val="0"/>
+          <w:numId w:val="10"/>
+        </w:numPr>
+      </w:pPr>
+      <w:r>
+        <w:t>Rearrange the cables to avoid any tension and malfunction.</w:t>
+      </w:r>
+    </w:p>
+    <w:p>
+      <w:pPr>
+        <w:pStyle w:val="ListParagraph"/>
+        <w:numPr>
+          <w:ilvl w:val="0"/>
+          <w:numId w:val="10"/>
+        </w:numPr>
+      </w:pPr>
+      <w:r>
+        <w:t>Use a humidifier to reach specific ambient conditions.</w:t>
+      </w:r>
+    </w:p>
+    <w:p>
+      <w:pPr>
+        <w:pStyle w:val="ListParagraph"/>
+        <w:numPr>
+          <w:ilvl w:val="0"/>
+          <w:numId w:val="10"/>
+        </w:numPr>
+      </w:pPr>
+      <w:r>
+        <w:t xml:space="preserve">Analyze the data with </w:t>
+      </w:r>
+      <w:proofErr w:type="spellStart"/>
+      <w:r>
+        <w:t>streamlit</w:t>
+      </w:r>
+      <w:proofErr w:type="spellEnd"/>
+      <w:r>
+        <w:t xml:space="preserve"> in a</w:t>
+      </w:r>
+      <w:r>
+        <w:t>n</w:t>
+      </w:r>
+      <w:r>
+        <w:t xml:space="preserve"> interactive way.</w:t>
+      </w:r>
+    </w:p>
+    <w:p>
+      <w:pPr>
+        <w:pStyle w:val="ListParagraph"/>
+        <w:numPr>
+          <w:ilvl w:val="0"/>
+          <w:numId w:val="10"/>
+        </w:numPr>
+      </w:pPr>
+      <w:r>
+        <w:t>Build the energy recuperation possibilities and test the gained efficiency.</w:t>
+      </w:r>
+    </w:p>
+    <w:p>
+      <w:pPr>
+        <w:pStyle w:val="ListParagraph"/>
+        <w:numPr>
+          <w:ilvl w:val="0"/>
+          <w:numId w:val="10"/>
+        </w:numPr>
+      </w:pPr>
+      <w:r>
+        <w:t>Optimize the process by insulating the tubes.</w:t>
+      </w:r>
+    </w:p>
+    <w:p>
+      <w:pPr>
+        <w:pStyle w:val="ListParagraph"/>
+        <w:numPr>
+          <w:ilvl w:val="0"/>
+          <w:numId w:val="10"/>
+        </w:numPr>
+      </w:pPr>
+      <w:r>
+        <w:t>Insert USB and HDMI connections directly on chamber wall to the electronic box.</w:t>
+      </w:r>
+    </w:p>
+    <w:p>
+      <w:pPr>
+        <w:pStyle w:val="ListParagraph"/>
+        <w:numPr>
+          <w:ilvl w:val="0"/>
+          <w:numId w:val="10"/>
+        </w:numPr>
+      </w:pPr>
+      <w:r>
+        <w:t>Solve the issues with RTC (Real Time Clock): The step-by-step instructions from the manufacturer caused the Raspberry Pi card to not functioning anymore.</w:t>
+      </w:r>
+    </w:p>
+    <w:p>
+      <w:pPr>
+        <w:pStyle w:val="ListParagraph"/>
+        <w:numPr>
+          <w:ilvl w:val="0"/>
+          <w:numId w:val="10"/>
+        </w:numPr>
+      </w:pPr>
+      <w:r>
+        <w:t>Implement the controller for the peak phase.</w:t>
+      </w:r>
+    </w:p>
     <w:sectPr>
+      <w:footerReference w:type="default" r:id="rId26"/>
       <w:pgSz w:w="11906" w:h="16838"/>
       <w:pgMar w:top="1417" w:right="1134" w:bottom="1134" w:left="1134" w:header="708" w:footer="708" w:gutter="0"/>
       <w:cols w:space="708"/>
@@ -11,6 +2308,1361 @@
     </w:sectPr>
   </w:body>
 </w:document>
+</file>
+
+<file path=word/endnotes.xml><?xml version="1.0" encoding="utf-8"?>
+<w:endnotes xmlns:wpc="http://schemas.microsoft.com/office/word/2010/wordprocessingCanvas" xmlns:cx="http://schemas.microsoft.com/office/drawing/2014/chartex" xmlns:cx1="http://schemas.microsoft.com/office/drawing/2015/9/8/chartex" xmlns:cx2="http://schemas.microsoft.com/office/drawing/2015/10/21/chartex" xmlns:cx3="http://schemas.microsoft.com/office/drawing/2016/5/9/chartex" xmlns:cx4="http://schemas.microsoft.com/office/drawing/2016/5/10/chartex" xmlns:cx5="http://schemas.microsoft.com/office/drawing/2016/5/11/chartex" xmlns:cx6="http://schemas.microsoft.com/office/drawing/2016/5/12/chartex" xmlns:cx7="http://schemas.microsoft.com/office/drawing/2016/5/13/chartex" xmlns:cx8="http://schemas.microsoft.com/office/drawing/2016/5/14/chartex" xmlns:mc="http://schemas.openxmlformats.org/markup-compatibility/2006" xmlns:aink="http://schemas.microsoft.com/office/drawing/2016/ink" xmlns:am3d="http://schemas.microsoft.com/office/drawing/2017/model3d" xmlns:o="urn:schemas-microsoft-com:office:office" xmlns:oel="http://schemas.microsoft.com/office/2019/extlst" xmlns:r="http://schemas.openxmlformats.org/officeDocument/2006/relationships" xmlns:m="http://schemas.openxmlformats.org/officeDocument/2006/math" xmlns:v="urn:schemas-microsoft-com:vml" xmlns:wp14="http://schemas.microsoft.com/office/word/2010/wordprocessingDrawing" xmlns:wp="http://schemas.openxmlformats.org/drawingml/2006/wordprocessingDrawing" xmlns:w10="urn:schemas-microsoft-com:office:word" xmlns:w="http://schemas.openxmlformats.org/wordprocessingml/2006/main" xmlns:w14="http://schemas.microsoft.com/office/word/2010/wordml" xmlns:w15="http://schemas.microsoft.com/office/word/2012/wordml" xmlns:w16cex="http://schemas.microsoft.com/office/word/2018/wordml/cex" xmlns:w16cid="http://schemas.microsoft.com/office/word/2016/wordml/cid" xmlns:w16="http://schemas.microsoft.com/office/word/2018/wordml" xmlns:w16sdtdh="http://schemas.microsoft.com/office/word/2020/wordml/sdtdatahash" xmlns:w16se="http://schemas.microsoft.com/office/word/2015/wordml/symex" xmlns:wpg="http://schemas.microsoft.com/office/word/2010/wordprocessingGroup" xmlns:wpi="http://schemas.microsoft.com/office/word/2010/wordprocessingInk" xmlns:wne="http://schemas.microsoft.com/office/word/2006/wordml" xmlns:wps="http://schemas.microsoft.com/office/word/2010/wordprocessingShape" mc:Ignorable="w14 w15 w16se w16cid w16 w16cex w16sdtdh wp14">
+  <w:endnote w:type="separator" w:id="-1">
+    <w:p>
+      <w:pPr>
+        <w:spacing w:line="240" w:lineRule="auto"/>
+      </w:pPr>
+      <w:r>
+        <w:separator/>
+      </w:r>
+    </w:p>
+  </w:endnote>
+  <w:endnote w:type="continuationSeparator" w:id="0">
+    <w:p>
+      <w:pPr>
+        <w:spacing w:line="240" w:lineRule="auto"/>
+      </w:pPr>
+      <w:r>
+        <w:continuationSeparator/>
+      </w:r>
+    </w:p>
+  </w:endnote>
+</w:endnotes>
+</file>
+
+<file path=word/footer1.xml><?xml version="1.0" encoding="utf-8"?>
+<w:ftr xmlns:wpc="http://schemas.microsoft.com/office/word/2010/wordprocessingCanvas" xmlns:cx="http://schemas.microsoft.com/office/drawing/2014/chartex" xmlns:cx1="http://schemas.microsoft.com/office/drawing/2015/9/8/chartex" xmlns:cx2="http://schemas.microsoft.com/office/drawing/2015/10/21/chartex" xmlns:cx3="http://schemas.microsoft.com/office/drawing/2016/5/9/chartex" xmlns:cx4="http://schemas.microsoft.com/office/drawing/2016/5/10/chartex" xmlns:cx5="http://schemas.microsoft.com/office/drawing/2016/5/11/chartex" xmlns:cx6="http://schemas.microsoft.com/office/drawing/2016/5/12/chartex" xmlns:cx7="http://schemas.microsoft.com/office/drawing/2016/5/13/chartex" xmlns:cx8="http://schemas.microsoft.com/office/drawing/2016/5/14/chartex" xmlns:mc="http://schemas.openxmlformats.org/markup-compatibility/2006" xmlns:aink="http://schemas.microsoft.com/office/drawing/2016/ink" xmlns:am3d="http://schemas.microsoft.com/office/drawing/2017/model3d" xmlns:o="urn:schemas-microsoft-com:office:office" xmlns:oel="http://schemas.microsoft.com/office/2019/extlst" xmlns:r="http://schemas.openxmlformats.org/officeDocument/2006/relationships" xmlns:m="http://schemas.openxmlformats.org/officeDocument/2006/math" xmlns:v="urn:schemas-microsoft-com:vml" xmlns:wp14="http://schemas.microsoft.com/office/word/2010/wordprocessingDrawing" xmlns:wp="http://schemas.openxmlformats.org/drawingml/2006/wordprocessingDrawing" xmlns:w10="urn:schemas-microsoft-com:office:word" xmlns:w="http://schemas.openxmlformats.org/wordprocessingml/2006/main" xmlns:w14="http://schemas.microsoft.com/office/word/2010/wordml" xmlns:w15="http://schemas.microsoft.com/office/word/2012/wordml" xmlns:w16cex="http://schemas.microsoft.com/office/word/2018/wordml/cex" xmlns:w16cid="http://schemas.microsoft.com/office/word/2016/wordml/cid" xmlns:w16="http://schemas.microsoft.com/office/word/2018/wordml" xmlns:w16sdtdh="http://schemas.microsoft.com/office/word/2020/wordml/sdtdatahash" xmlns:w16se="http://schemas.microsoft.com/office/word/2015/wordml/symex" xmlns:wpg="http://schemas.microsoft.com/office/word/2010/wordprocessingGroup" xmlns:wpi="http://schemas.microsoft.com/office/word/2010/wordprocessingInk" xmlns:wne="http://schemas.microsoft.com/office/word/2006/wordml" xmlns:wps="http://schemas.microsoft.com/office/word/2010/wordprocessingShape" mc:Ignorable="w14 w15 w16se w16cid w16 w16cex w16sdtdh wp14">
+  <w:sdt>
+    <w:sdtPr>
+      <w:id w:val="-1097785950"/>
+      <w:docPartObj>
+        <w:docPartGallery w:val="Page Numbers (Bottom of Page)"/>
+        <w:docPartUnique/>
+      </w:docPartObj>
+    </w:sdtPr>
+    <w:sdtContent>
+      <w:p>
+        <w:pPr>
+          <w:pStyle w:val="Footer"/>
+          <w:jc w:val="center"/>
+        </w:pPr>
+        <w:r>
+          <w:fldChar w:fldCharType="begin"/>
+        </w:r>
+        <w:r>
+          <w:instrText>PAGE   \* MERGEFORMAT</w:instrText>
+        </w:r>
+        <w:r>
+          <w:fldChar w:fldCharType="separate"/>
+        </w:r>
+        <w:r>
+          <w:rPr>
+            <w:lang w:val="en-GB"/>
+          </w:rPr>
+          <w:t>2</w:t>
+        </w:r>
+        <w:r>
+          <w:fldChar w:fldCharType="end"/>
+        </w:r>
+      </w:p>
+    </w:sdtContent>
+  </w:sdt>
+</w:ftr>
+</file>
+
+<file path=word/footnotes.xml><?xml version="1.0" encoding="utf-8"?>
+<w:footnotes xmlns:wpc="http://schemas.microsoft.com/office/word/2010/wordprocessingCanvas" xmlns:cx="http://schemas.microsoft.com/office/drawing/2014/chartex" xmlns:cx1="http://schemas.microsoft.com/office/drawing/2015/9/8/chartex" xmlns:cx2="http://schemas.microsoft.com/office/drawing/2015/10/21/chartex" xmlns:cx3="http://schemas.microsoft.com/office/drawing/2016/5/9/chartex" xmlns:cx4="http://schemas.microsoft.com/office/drawing/2016/5/10/chartex" xmlns:cx5="http://schemas.microsoft.com/office/drawing/2016/5/11/chartex" xmlns:cx6="http://schemas.microsoft.com/office/drawing/2016/5/12/chartex" xmlns:cx7="http://schemas.microsoft.com/office/drawing/2016/5/13/chartex" xmlns:cx8="http://schemas.microsoft.com/office/drawing/2016/5/14/chartex" xmlns:mc="http://schemas.openxmlformats.org/markup-compatibility/2006" xmlns:aink="http://schemas.microsoft.com/office/drawing/2016/ink" xmlns:am3d="http://schemas.microsoft.com/office/drawing/2017/model3d" xmlns:o="urn:schemas-microsoft-com:office:office" xmlns:oel="http://schemas.microsoft.com/office/2019/extlst" xmlns:r="http://schemas.openxmlformats.org/officeDocument/2006/relationships" xmlns:m="http://schemas.openxmlformats.org/officeDocument/2006/math" xmlns:v="urn:schemas-microsoft-com:vml" xmlns:wp14="http://schemas.microsoft.com/office/word/2010/wordprocessingDrawing" xmlns:wp="http://schemas.openxmlformats.org/drawingml/2006/wordprocessingDrawing" xmlns:w10="urn:schemas-microsoft-com:office:word" xmlns:w="http://schemas.openxmlformats.org/wordprocessingml/2006/main" xmlns:w14="http://schemas.microsoft.com/office/word/2010/wordml" xmlns:w15="http://schemas.microsoft.com/office/word/2012/wordml" xmlns:w16cex="http://schemas.microsoft.com/office/word/2018/wordml/cex" xmlns:w16cid="http://schemas.microsoft.com/office/word/2016/wordml/cid" xmlns:w16="http://schemas.microsoft.com/office/word/2018/wordml" xmlns:w16sdtdh="http://schemas.microsoft.com/office/word/2020/wordml/sdtdatahash" xmlns:w16se="http://schemas.microsoft.com/office/word/2015/wordml/symex" xmlns:wpg="http://schemas.microsoft.com/office/word/2010/wordprocessingGroup" xmlns:wpi="http://schemas.microsoft.com/office/word/2010/wordprocessingInk" xmlns:wne="http://schemas.microsoft.com/office/word/2006/wordml" xmlns:wps="http://schemas.microsoft.com/office/word/2010/wordprocessingShape" mc:Ignorable="w14 w15 w16se w16cid w16 w16cex w16sdtdh wp14">
+  <w:footnote w:type="separator" w:id="-1">
+    <w:p>
+      <w:pPr>
+        <w:spacing w:line="240" w:lineRule="auto"/>
+      </w:pPr>
+      <w:r>
+        <w:separator/>
+      </w:r>
+    </w:p>
+  </w:footnote>
+  <w:footnote w:type="continuationSeparator" w:id="0">
+    <w:p>
+      <w:pPr>
+        <w:spacing w:line="240" w:lineRule="auto"/>
+      </w:pPr>
+      <w:r>
+        <w:continuationSeparator/>
+      </w:r>
+    </w:p>
+  </w:footnote>
+</w:footnotes>
+</file>
+
+<file path=word/numbering.xml><?xml version="1.0" encoding="utf-8"?>
+<w:numbering xmlns:wpc="http://schemas.microsoft.com/office/word/2010/wordprocessingCanvas" xmlns:cx="http://schemas.microsoft.com/office/drawing/2014/chartex" xmlns:cx1="http://schemas.microsoft.com/office/drawing/2015/9/8/chartex" xmlns:cx2="http://schemas.microsoft.com/office/drawing/2015/10/21/chartex" xmlns:cx3="http://schemas.microsoft.com/office/drawing/2016/5/9/chartex" xmlns:cx4="http://schemas.microsoft.com/office/drawing/2016/5/10/chartex" xmlns:cx5="http://schemas.microsoft.com/office/drawing/2016/5/11/chartex" xmlns:cx6="http://schemas.microsoft.com/office/drawing/2016/5/12/chartex" xmlns:cx7="http://schemas.microsoft.com/office/drawing/2016/5/13/chartex" xmlns:cx8="http://schemas.microsoft.com/office/drawing/2016/5/14/chartex" xmlns:mc="http://schemas.openxmlformats.org/markup-compatibility/2006" xmlns:aink="http://schemas.microsoft.com/office/drawing/2016/ink" xmlns:am3d="http://schemas.microsoft.com/office/drawing/2017/model3d" xmlns:o="urn:schemas-microsoft-com:office:office" xmlns:oel="http://schemas.microsoft.com/office/2019/extlst" xmlns:r="http://schemas.openxmlformats.org/officeDocument/2006/relationships" xmlns:m="http://schemas.openxmlformats.org/officeDocument/2006/math" xmlns:v="urn:schemas-microsoft-com:vml" xmlns:wp14="http://schemas.microsoft.com/office/word/2010/wordprocessingDrawing" xmlns:wp="http://schemas.openxmlformats.org/drawingml/2006/wordprocessingDrawing" xmlns:w10="urn:schemas-microsoft-com:office:word" xmlns:w="http://schemas.openxmlformats.org/wordprocessingml/2006/main" xmlns:w14="http://schemas.microsoft.com/office/word/2010/wordml" xmlns:w15="http://schemas.microsoft.com/office/word/2012/wordml" xmlns:w16cex="http://schemas.microsoft.com/office/word/2018/wordml/cex" xmlns:w16cid="http://schemas.microsoft.com/office/word/2016/wordml/cid" xmlns:w16="http://schemas.microsoft.com/office/word/2018/wordml" xmlns:w16sdtdh="http://schemas.microsoft.com/office/word/2020/wordml/sdtdatahash" xmlns:w16se="http://schemas.microsoft.com/office/word/2015/wordml/symex" xmlns:wpg="http://schemas.microsoft.com/office/word/2010/wordprocessingGroup" xmlns:wpi="http://schemas.microsoft.com/office/word/2010/wordprocessingInk" xmlns:wne="http://schemas.microsoft.com/office/word/2006/wordml" xmlns:wps="http://schemas.microsoft.com/office/word/2010/wordprocessingShape" mc:Ignorable="w14 w15 w16se w16cid w16 w16cex w16sdtdh wp14">
+  <w:abstractNum w:abstractNumId="0" w15:restartNumberingAfterBreak="0">
+    <w:nsid w:val="157B32BD"/>
+    <w:multiLevelType w:val="hybridMultilevel"/>
+    <w:tmpl w:val="7F10E5CA"/>
+    <w:lvl w:ilvl="0" w:tplc="08100001">
+      <w:start w:val="1"/>
+      <w:numFmt w:val="bullet"/>
+      <w:lvlText w:val=""/>
+      <w:lvlJc w:val="left"/>
+      <w:pPr>
+        <w:ind w:left="720" w:hanging="360"/>
+      </w:pPr>
+      <w:rPr>
+        <w:rFonts w:ascii="Symbol" w:hAnsi="Symbol" w:hint="default"/>
+      </w:rPr>
+    </w:lvl>
+    <w:lvl w:ilvl="1" w:tplc="08100003" w:tentative="1">
+      <w:start w:val="1"/>
+      <w:numFmt w:val="bullet"/>
+      <w:lvlText w:val="o"/>
+      <w:lvlJc w:val="left"/>
+      <w:pPr>
+        <w:ind w:left="1440" w:hanging="360"/>
+      </w:pPr>
+      <w:rPr>
+        <w:rFonts w:ascii="Courier New" w:hAnsi="Courier New" w:cs="Courier New" w:hint="default"/>
+      </w:rPr>
+    </w:lvl>
+    <w:lvl w:ilvl="2" w:tplc="08100005" w:tentative="1">
+      <w:start w:val="1"/>
+      <w:numFmt w:val="bullet"/>
+      <w:lvlText w:val=""/>
+      <w:lvlJc w:val="left"/>
+      <w:pPr>
+        <w:ind w:left="2160" w:hanging="360"/>
+      </w:pPr>
+      <w:rPr>
+        <w:rFonts w:ascii="Wingdings" w:hAnsi="Wingdings" w:hint="default"/>
+      </w:rPr>
+    </w:lvl>
+    <w:lvl w:ilvl="3" w:tplc="08100001" w:tentative="1">
+      <w:start w:val="1"/>
+      <w:numFmt w:val="bullet"/>
+      <w:lvlText w:val=""/>
+      <w:lvlJc w:val="left"/>
+      <w:pPr>
+        <w:ind w:left="2880" w:hanging="360"/>
+      </w:pPr>
+      <w:rPr>
+        <w:rFonts w:ascii="Symbol" w:hAnsi="Symbol" w:hint="default"/>
+      </w:rPr>
+    </w:lvl>
+    <w:lvl w:ilvl="4" w:tplc="08100003" w:tentative="1">
+      <w:start w:val="1"/>
+      <w:numFmt w:val="bullet"/>
+      <w:lvlText w:val="o"/>
+      <w:lvlJc w:val="left"/>
+      <w:pPr>
+        <w:ind w:left="3600" w:hanging="360"/>
+      </w:pPr>
+      <w:rPr>
+        <w:rFonts w:ascii="Courier New" w:hAnsi="Courier New" w:cs="Courier New" w:hint="default"/>
+      </w:rPr>
+    </w:lvl>
+    <w:lvl w:ilvl="5" w:tplc="08100005" w:tentative="1">
+      <w:start w:val="1"/>
+      <w:numFmt w:val="bullet"/>
+      <w:lvlText w:val=""/>
+      <w:lvlJc w:val="left"/>
+      <w:pPr>
+        <w:ind w:left="4320" w:hanging="360"/>
+      </w:pPr>
+      <w:rPr>
+        <w:rFonts w:ascii="Wingdings" w:hAnsi="Wingdings" w:hint="default"/>
+      </w:rPr>
+    </w:lvl>
+    <w:lvl w:ilvl="6" w:tplc="08100001" w:tentative="1">
+      <w:start w:val="1"/>
+      <w:numFmt w:val="bullet"/>
+      <w:lvlText w:val=""/>
+      <w:lvlJc w:val="left"/>
+      <w:pPr>
+        <w:ind w:left="5040" w:hanging="360"/>
+      </w:pPr>
+      <w:rPr>
+        <w:rFonts w:ascii="Symbol" w:hAnsi="Symbol" w:hint="default"/>
+      </w:rPr>
+    </w:lvl>
+    <w:lvl w:ilvl="7" w:tplc="08100003" w:tentative="1">
+      <w:start w:val="1"/>
+      <w:numFmt w:val="bullet"/>
+      <w:lvlText w:val="o"/>
+      <w:lvlJc w:val="left"/>
+      <w:pPr>
+        <w:ind w:left="5760" w:hanging="360"/>
+      </w:pPr>
+      <w:rPr>
+        <w:rFonts w:ascii="Courier New" w:hAnsi="Courier New" w:cs="Courier New" w:hint="default"/>
+      </w:rPr>
+    </w:lvl>
+    <w:lvl w:ilvl="8" w:tplc="08100005" w:tentative="1">
+      <w:start w:val="1"/>
+      <w:numFmt w:val="bullet"/>
+      <w:lvlText w:val=""/>
+      <w:lvlJc w:val="left"/>
+      <w:pPr>
+        <w:ind w:left="6480" w:hanging="360"/>
+      </w:pPr>
+      <w:rPr>
+        <w:rFonts w:ascii="Wingdings" w:hAnsi="Wingdings" w:hint="default"/>
+      </w:rPr>
+    </w:lvl>
+  </w:abstractNum>
+  <w:abstractNum w:abstractNumId="1" w15:restartNumberingAfterBreak="0">
+    <w:nsid w:val="1B4C6BD8"/>
+    <w:multiLevelType w:val="hybridMultilevel"/>
+    <w:tmpl w:val="1E8E7782"/>
+    <w:lvl w:ilvl="0" w:tplc="08100015">
+      <w:start w:val="1"/>
+      <w:numFmt w:val="upperLetter"/>
+      <w:lvlText w:val="%1."/>
+      <w:lvlJc w:val="left"/>
+      <w:pPr>
+        <w:ind w:left="720" w:hanging="360"/>
+      </w:pPr>
+    </w:lvl>
+    <w:lvl w:ilvl="1" w:tplc="08100019" w:tentative="1">
+      <w:start w:val="1"/>
+      <w:numFmt w:val="lowerLetter"/>
+      <w:lvlText w:val="%2."/>
+      <w:lvlJc w:val="left"/>
+      <w:pPr>
+        <w:ind w:left="1440" w:hanging="360"/>
+      </w:pPr>
+    </w:lvl>
+    <w:lvl w:ilvl="2" w:tplc="0810001B" w:tentative="1">
+      <w:start w:val="1"/>
+      <w:numFmt w:val="lowerRoman"/>
+      <w:lvlText w:val="%3."/>
+      <w:lvlJc w:val="right"/>
+      <w:pPr>
+        <w:ind w:left="2160" w:hanging="180"/>
+      </w:pPr>
+    </w:lvl>
+    <w:lvl w:ilvl="3" w:tplc="0810000F" w:tentative="1">
+      <w:start w:val="1"/>
+      <w:numFmt w:val="decimal"/>
+      <w:lvlText w:val="%4."/>
+      <w:lvlJc w:val="left"/>
+      <w:pPr>
+        <w:ind w:left="2880" w:hanging="360"/>
+      </w:pPr>
+    </w:lvl>
+    <w:lvl w:ilvl="4" w:tplc="08100019" w:tentative="1">
+      <w:start w:val="1"/>
+      <w:numFmt w:val="lowerLetter"/>
+      <w:lvlText w:val="%5."/>
+      <w:lvlJc w:val="left"/>
+      <w:pPr>
+        <w:ind w:left="3600" w:hanging="360"/>
+      </w:pPr>
+    </w:lvl>
+    <w:lvl w:ilvl="5" w:tplc="0810001B" w:tentative="1">
+      <w:start w:val="1"/>
+      <w:numFmt w:val="lowerRoman"/>
+      <w:lvlText w:val="%6."/>
+      <w:lvlJc w:val="right"/>
+      <w:pPr>
+        <w:ind w:left="4320" w:hanging="180"/>
+      </w:pPr>
+    </w:lvl>
+    <w:lvl w:ilvl="6" w:tplc="0810000F" w:tentative="1">
+      <w:start w:val="1"/>
+      <w:numFmt w:val="decimal"/>
+      <w:lvlText w:val="%7."/>
+      <w:lvlJc w:val="left"/>
+      <w:pPr>
+        <w:ind w:left="5040" w:hanging="360"/>
+      </w:pPr>
+    </w:lvl>
+    <w:lvl w:ilvl="7" w:tplc="08100019" w:tentative="1">
+      <w:start w:val="1"/>
+      <w:numFmt w:val="lowerLetter"/>
+      <w:lvlText w:val="%8."/>
+      <w:lvlJc w:val="left"/>
+      <w:pPr>
+        <w:ind w:left="5760" w:hanging="360"/>
+      </w:pPr>
+    </w:lvl>
+    <w:lvl w:ilvl="8" w:tplc="0810001B" w:tentative="1">
+      <w:start w:val="1"/>
+      <w:numFmt w:val="lowerRoman"/>
+      <w:lvlText w:val="%9."/>
+      <w:lvlJc w:val="right"/>
+      <w:pPr>
+        <w:ind w:left="6480" w:hanging="180"/>
+      </w:pPr>
+    </w:lvl>
+  </w:abstractNum>
+  <w:abstractNum w:abstractNumId="2" w15:restartNumberingAfterBreak="0">
+    <w:nsid w:val="1FBB7CB2"/>
+    <w:multiLevelType w:val="hybridMultilevel"/>
+    <w:tmpl w:val="F990B202"/>
+    <w:lvl w:ilvl="0" w:tplc="08100001">
+      <w:start w:val="1"/>
+      <w:numFmt w:val="bullet"/>
+      <w:lvlText w:val=""/>
+      <w:lvlJc w:val="left"/>
+      <w:pPr>
+        <w:ind w:left="720" w:hanging="360"/>
+      </w:pPr>
+      <w:rPr>
+        <w:rFonts w:ascii="Symbol" w:hAnsi="Symbol" w:hint="default"/>
+      </w:rPr>
+    </w:lvl>
+    <w:lvl w:ilvl="1" w:tplc="08100003" w:tentative="1">
+      <w:start w:val="1"/>
+      <w:numFmt w:val="bullet"/>
+      <w:lvlText w:val="o"/>
+      <w:lvlJc w:val="left"/>
+      <w:pPr>
+        <w:ind w:left="1440" w:hanging="360"/>
+      </w:pPr>
+      <w:rPr>
+        <w:rFonts w:ascii="Courier New" w:hAnsi="Courier New" w:cs="Courier New" w:hint="default"/>
+      </w:rPr>
+    </w:lvl>
+    <w:lvl w:ilvl="2" w:tplc="08100005" w:tentative="1">
+      <w:start w:val="1"/>
+      <w:numFmt w:val="bullet"/>
+      <w:lvlText w:val=""/>
+      <w:lvlJc w:val="left"/>
+      <w:pPr>
+        <w:ind w:left="2160" w:hanging="360"/>
+      </w:pPr>
+      <w:rPr>
+        <w:rFonts w:ascii="Wingdings" w:hAnsi="Wingdings" w:hint="default"/>
+      </w:rPr>
+    </w:lvl>
+    <w:lvl w:ilvl="3" w:tplc="08100001" w:tentative="1">
+      <w:start w:val="1"/>
+      <w:numFmt w:val="bullet"/>
+      <w:lvlText w:val=""/>
+      <w:lvlJc w:val="left"/>
+      <w:pPr>
+        <w:ind w:left="2880" w:hanging="360"/>
+      </w:pPr>
+      <w:rPr>
+        <w:rFonts w:ascii="Symbol" w:hAnsi="Symbol" w:hint="default"/>
+      </w:rPr>
+    </w:lvl>
+    <w:lvl w:ilvl="4" w:tplc="08100003" w:tentative="1">
+      <w:start w:val="1"/>
+      <w:numFmt w:val="bullet"/>
+      <w:lvlText w:val="o"/>
+      <w:lvlJc w:val="left"/>
+      <w:pPr>
+        <w:ind w:left="3600" w:hanging="360"/>
+      </w:pPr>
+      <w:rPr>
+        <w:rFonts w:ascii="Courier New" w:hAnsi="Courier New" w:cs="Courier New" w:hint="default"/>
+      </w:rPr>
+    </w:lvl>
+    <w:lvl w:ilvl="5" w:tplc="08100005" w:tentative="1">
+      <w:start w:val="1"/>
+      <w:numFmt w:val="bullet"/>
+      <w:lvlText w:val=""/>
+      <w:lvlJc w:val="left"/>
+      <w:pPr>
+        <w:ind w:left="4320" w:hanging="360"/>
+      </w:pPr>
+      <w:rPr>
+        <w:rFonts w:ascii="Wingdings" w:hAnsi="Wingdings" w:hint="default"/>
+      </w:rPr>
+    </w:lvl>
+    <w:lvl w:ilvl="6" w:tplc="08100001" w:tentative="1">
+      <w:start w:val="1"/>
+      <w:numFmt w:val="bullet"/>
+      <w:lvlText w:val=""/>
+      <w:lvlJc w:val="left"/>
+      <w:pPr>
+        <w:ind w:left="5040" w:hanging="360"/>
+      </w:pPr>
+      <w:rPr>
+        <w:rFonts w:ascii="Symbol" w:hAnsi="Symbol" w:hint="default"/>
+      </w:rPr>
+    </w:lvl>
+    <w:lvl w:ilvl="7" w:tplc="08100003" w:tentative="1">
+      <w:start w:val="1"/>
+      <w:numFmt w:val="bullet"/>
+      <w:lvlText w:val="o"/>
+      <w:lvlJc w:val="left"/>
+      <w:pPr>
+        <w:ind w:left="5760" w:hanging="360"/>
+      </w:pPr>
+      <w:rPr>
+        <w:rFonts w:ascii="Courier New" w:hAnsi="Courier New" w:cs="Courier New" w:hint="default"/>
+      </w:rPr>
+    </w:lvl>
+    <w:lvl w:ilvl="8" w:tplc="08100005" w:tentative="1">
+      <w:start w:val="1"/>
+      <w:numFmt w:val="bullet"/>
+      <w:lvlText w:val=""/>
+      <w:lvlJc w:val="left"/>
+      <w:pPr>
+        <w:ind w:left="6480" w:hanging="360"/>
+      </w:pPr>
+      <w:rPr>
+        <w:rFonts w:ascii="Wingdings" w:hAnsi="Wingdings" w:hint="default"/>
+      </w:rPr>
+    </w:lvl>
+  </w:abstractNum>
+  <w:abstractNum w:abstractNumId="3" w15:restartNumberingAfterBreak="0">
+    <w:nsid w:val="27CC0304"/>
+    <w:multiLevelType w:val="hybridMultilevel"/>
+    <w:tmpl w:val="BA943C4A"/>
+    <w:lvl w:ilvl="0" w:tplc="08100001">
+      <w:start w:val="1"/>
+      <w:numFmt w:val="bullet"/>
+      <w:lvlText w:val=""/>
+      <w:lvlJc w:val="left"/>
+      <w:pPr>
+        <w:ind w:left="720" w:hanging="360"/>
+      </w:pPr>
+      <w:rPr>
+        <w:rFonts w:ascii="Symbol" w:hAnsi="Symbol" w:hint="default"/>
+      </w:rPr>
+    </w:lvl>
+    <w:lvl w:ilvl="1" w:tplc="08100003" w:tentative="1">
+      <w:start w:val="1"/>
+      <w:numFmt w:val="bullet"/>
+      <w:lvlText w:val="o"/>
+      <w:lvlJc w:val="left"/>
+      <w:pPr>
+        <w:ind w:left="1440" w:hanging="360"/>
+      </w:pPr>
+      <w:rPr>
+        <w:rFonts w:ascii="Courier New" w:hAnsi="Courier New" w:cs="Courier New" w:hint="default"/>
+      </w:rPr>
+    </w:lvl>
+    <w:lvl w:ilvl="2" w:tplc="08100005" w:tentative="1">
+      <w:start w:val="1"/>
+      <w:numFmt w:val="bullet"/>
+      <w:lvlText w:val=""/>
+      <w:lvlJc w:val="left"/>
+      <w:pPr>
+        <w:ind w:left="2160" w:hanging="360"/>
+      </w:pPr>
+      <w:rPr>
+        <w:rFonts w:ascii="Wingdings" w:hAnsi="Wingdings" w:hint="default"/>
+      </w:rPr>
+    </w:lvl>
+    <w:lvl w:ilvl="3" w:tplc="08100001" w:tentative="1">
+      <w:start w:val="1"/>
+      <w:numFmt w:val="bullet"/>
+      <w:lvlText w:val=""/>
+      <w:lvlJc w:val="left"/>
+      <w:pPr>
+        <w:ind w:left="2880" w:hanging="360"/>
+      </w:pPr>
+      <w:rPr>
+        <w:rFonts w:ascii="Symbol" w:hAnsi="Symbol" w:hint="default"/>
+      </w:rPr>
+    </w:lvl>
+    <w:lvl w:ilvl="4" w:tplc="08100003" w:tentative="1">
+      <w:start w:val="1"/>
+      <w:numFmt w:val="bullet"/>
+      <w:lvlText w:val="o"/>
+      <w:lvlJc w:val="left"/>
+      <w:pPr>
+        <w:ind w:left="3600" w:hanging="360"/>
+      </w:pPr>
+      <w:rPr>
+        <w:rFonts w:ascii="Courier New" w:hAnsi="Courier New" w:cs="Courier New" w:hint="default"/>
+      </w:rPr>
+    </w:lvl>
+    <w:lvl w:ilvl="5" w:tplc="08100005" w:tentative="1">
+      <w:start w:val="1"/>
+      <w:numFmt w:val="bullet"/>
+      <w:lvlText w:val=""/>
+      <w:lvlJc w:val="left"/>
+      <w:pPr>
+        <w:ind w:left="4320" w:hanging="360"/>
+      </w:pPr>
+      <w:rPr>
+        <w:rFonts w:ascii="Wingdings" w:hAnsi="Wingdings" w:hint="default"/>
+      </w:rPr>
+    </w:lvl>
+    <w:lvl w:ilvl="6" w:tplc="08100001" w:tentative="1">
+      <w:start w:val="1"/>
+      <w:numFmt w:val="bullet"/>
+      <w:lvlText w:val=""/>
+      <w:lvlJc w:val="left"/>
+      <w:pPr>
+        <w:ind w:left="5040" w:hanging="360"/>
+      </w:pPr>
+      <w:rPr>
+        <w:rFonts w:ascii="Symbol" w:hAnsi="Symbol" w:hint="default"/>
+      </w:rPr>
+    </w:lvl>
+    <w:lvl w:ilvl="7" w:tplc="08100003" w:tentative="1">
+      <w:start w:val="1"/>
+      <w:numFmt w:val="bullet"/>
+      <w:lvlText w:val="o"/>
+      <w:lvlJc w:val="left"/>
+      <w:pPr>
+        <w:ind w:left="5760" w:hanging="360"/>
+      </w:pPr>
+      <w:rPr>
+        <w:rFonts w:ascii="Courier New" w:hAnsi="Courier New" w:cs="Courier New" w:hint="default"/>
+      </w:rPr>
+    </w:lvl>
+    <w:lvl w:ilvl="8" w:tplc="08100005" w:tentative="1">
+      <w:start w:val="1"/>
+      <w:numFmt w:val="bullet"/>
+      <w:lvlText w:val=""/>
+      <w:lvlJc w:val="left"/>
+      <w:pPr>
+        <w:ind w:left="6480" w:hanging="360"/>
+      </w:pPr>
+      <w:rPr>
+        <w:rFonts w:ascii="Wingdings" w:hAnsi="Wingdings" w:hint="default"/>
+      </w:rPr>
+    </w:lvl>
+  </w:abstractNum>
+  <w:abstractNum w:abstractNumId="4" w15:restartNumberingAfterBreak="0">
+    <w:nsid w:val="29CA52C8"/>
+    <w:multiLevelType w:val="hybridMultilevel"/>
+    <w:tmpl w:val="FE662F04"/>
+    <w:lvl w:ilvl="0" w:tplc="08100001">
+      <w:start w:val="1"/>
+      <w:numFmt w:val="bullet"/>
+      <w:lvlText w:val=""/>
+      <w:lvlJc w:val="left"/>
+      <w:pPr>
+        <w:ind w:left="720" w:hanging="360"/>
+      </w:pPr>
+      <w:rPr>
+        <w:rFonts w:ascii="Symbol" w:hAnsi="Symbol" w:hint="default"/>
+      </w:rPr>
+    </w:lvl>
+    <w:lvl w:ilvl="1" w:tplc="08100003" w:tentative="1">
+      <w:start w:val="1"/>
+      <w:numFmt w:val="bullet"/>
+      <w:lvlText w:val="o"/>
+      <w:lvlJc w:val="left"/>
+      <w:pPr>
+        <w:ind w:left="1440" w:hanging="360"/>
+      </w:pPr>
+      <w:rPr>
+        <w:rFonts w:ascii="Courier New" w:hAnsi="Courier New" w:cs="Courier New" w:hint="default"/>
+      </w:rPr>
+    </w:lvl>
+    <w:lvl w:ilvl="2" w:tplc="08100005" w:tentative="1">
+      <w:start w:val="1"/>
+      <w:numFmt w:val="bullet"/>
+      <w:lvlText w:val=""/>
+      <w:lvlJc w:val="left"/>
+      <w:pPr>
+        <w:ind w:left="2160" w:hanging="360"/>
+      </w:pPr>
+      <w:rPr>
+        <w:rFonts w:ascii="Wingdings" w:hAnsi="Wingdings" w:hint="default"/>
+      </w:rPr>
+    </w:lvl>
+    <w:lvl w:ilvl="3" w:tplc="08100001" w:tentative="1">
+      <w:start w:val="1"/>
+      <w:numFmt w:val="bullet"/>
+      <w:lvlText w:val=""/>
+      <w:lvlJc w:val="left"/>
+      <w:pPr>
+        <w:ind w:left="2880" w:hanging="360"/>
+      </w:pPr>
+      <w:rPr>
+        <w:rFonts w:ascii="Symbol" w:hAnsi="Symbol" w:hint="default"/>
+      </w:rPr>
+    </w:lvl>
+    <w:lvl w:ilvl="4" w:tplc="08100003" w:tentative="1">
+      <w:start w:val="1"/>
+      <w:numFmt w:val="bullet"/>
+      <w:lvlText w:val="o"/>
+      <w:lvlJc w:val="left"/>
+      <w:pPr>
+        <w:ind w:left="3600" w:hanging="360"/>
+      </w:pPr>
+      <w:rPr>
+        <w:rFonts w:ascii="Courier New" w:hAnsi="Courier New" w:cs="Courier New" w:hint="default"/>
+      </w:rPr>
+    </w:lvl>
+    <w:lvl w:ilvl="5" w:tplc="08100005" w:tentative="1">
+      <w:start w:val="1"/>
+      <w:numFmt w:val="bullet"/>
+      <w:lvlText w:val=""/>
+      <w:lvlJc w:val="left"/>
+      <w:pPr>
+        <w:ind w:left="4320" w:hanging="360"/>
+      </w:pPr>
+      <w:rPr>
+        <w:rFonts w:ascii="Wingdings" w:hAnsi="Wingdings" w:hint="default"/>
+      </w:rPr>
+    </w:lvl>
+    <w:lvl w:ilvl="6" w:tplc="08100001" w:tentative="1">
+      <w:start w:val="1"/>
+      <w:numFmt w:val="bullet"/>
+      <w:lvlText w:val=""/>
+      <w:lvlJc w:val="left"/>
+      <w:pPr>
+        <w:ind w:left="5040" w:hanging="360"/>
+      </w:pPr>
+      <w:rPr>
+        <w:rFonts w:ascii="Symbol" w:hAnsi="Symbol" w:hint="default"/>
+      </w:rPr>
+    </w:lvl>
+    <w:lvl w:ilvl="7" w:tplc="08100003" w:tentative="1">
+      <w:start w:val="1"/>
+      <w:numFmt w:val="bullet"/>
+      <w:lvlText w:val="o"/>
+      <w:lvlJc w:val="left"/>
+      <w:pPr>
+        <w:ind w:left="5760" w:hanging="360"/>
+      </w:pPr>
+      <w:rPr>
+        <w:rFonts w:ascii="Courier New" w:hAnsi="Courier New" w:cs="Courier New" w:hint="default"/>
+      </w:rPr>
+    </w:lvl>
+    <w:lvl w:ilvl="8" w:tplc="08100005" w:tentative="1">
+      <w:start w:val="1"/>
+      <w:numFmt w:val="bullet"/>
+      <w:lvlText w:val=""/>
+      <w:lvlJc w:val="left"/>
+      <w:pPr>
+        <w:ind w:left="6480" w:hanging="360"/>
+      </w:pPr>
+      <w:rPr>
+        <w:rFonts w:ascii="Wingdings" w:hAnsi="Wingdings" w:hint="default"/>
+      </w:rPr>
+    </w:lvl>
+  </w:abstractNum>
+  <w:abstractNum w:abstractNumId="5" w15:restartNumberingAfterBreak="0">
+    <w:nsid w:val="31D74099"/>
+    <w:multiLevelType w:val="hybridMultilevel"/>
+    <w:tmpl w:val="D3342D5A"/>
+    <w:lvl w:ilvl="0" w:tplc="FBD0F916">
+      <w:start w:val="1"/>
+      <w:numFmt w:val="decimal"/>
+      <w:pStyle w:val="Heading1"/>
+      <w:lvlText w:val="%1."/>
+      <w:lvlJc w:val="left"/>
+      <w:pPr>
+        <w:ind w:left="720" w:hanging="360"/>
+      </w:pPr>
+    </w:lvl>
+    <w:lvl w:ilvl="1" w:tplc="08100019" w:tentative="1">
+      <w:start w:val="1"/>
+      <w:numFmt w:val="lowerLetter"/>
+      <w:lvlText w:val="%2."/>
+      <w:lvlJc w:val="left"/>
+      <w:pPr>
+        <w:ind w:left="1440" w:hanging="360"/>
+      </w:pPr>
+    </w:lvl>
+    <w:lvl w:ilvl="2" w:tplc="0810001B" w:tentative="1">
+      <w:start w:val="1"/>
+      <w:numFmt w:val="lowerRoman"/>
+      <w:lvlText w:val="%3."/>
+      <w:lvlJc w:val="right"/>
+      <w:pPr>
+        <w:ind w:left="2160" w:hanging="180"/>
+      </w:pPr>
+    </w:lvl>
+    <w:lvl w:ilvl="3" w:tplc="0810000F" w:tentative="1">
+      <w:start w:val="1"/>
+      <w:numFmt w:val="decimal"/>
+      <w:lvlText w:val="%4."/>
+      <w:lvlJc w:val="left"/>
+      <w:pPr>
+        <w:ind w:left="2880" w:hanging="360"/>
+      </w:pPr>
+    </w:lvl>
+    <w:lvl w:ilvl="4" w:tplc="08100019" w:tentative="1">
+      <w:start w:val="1"/>
+      <w:numFmt w:val="lowerLetter"/>
+      <w:lvlText w:val="%5."/>
+      <w:lvlJc w:val="left"/>
+      <w:pPr>
+        <w:ind w:left="3600" w:hanging="360"/>
+      </w:pPr>
+    </w:lvl>
+    <w:lvl w:ilvl="5" w:tplc="0810001B" w:tentative="1">
+      <w:start w:val="1"/>
+      <w:numFmt w:val="lowerRoman"/>
+      <w:lvlText w:val="%6."/>
+      <w:lvlJc w:val="right"/>
+      <w:pPr>
+        <w:ind w:left="4320" w:hanging="180"/>
+      </w:pPr>
+    </w:lvl>
+    <w:lvl w:ilvl="6" w:tplc="0810000F" w:tentative="1">
+      <w:start w:val="1"/>
+      <w:numFmt w:val="decimal"/>
+      <w:lvlText w:val="%7."/>
+      <w:lvlJc w:val="left"/>
+      <w:pPr>
+        <w:ind w:left="5040" w:hanging="360"/>
+      </w:pPr>
+    </w:lvl>
+    <w:lvl w:ilvl="7" w:tplc="08100019" w:tentative="1">
+      <w:start w:val="1"/>
+      <w:numFmt w:val="lowerLetter"/>
+      <w:lvlText w:val="%8."/>
+      <w:lvlJc w:val="left"/>
+      <w:pPr>
+        <w:ind w:left="5760" w:hanging="360"/>
+      </w:pPr>
+    </w:lvl>
+    <w:lvl w:ilvl="8" w:tplc="0810001B" w:tentative="1">
+      <w:start w:val="1"/>
+      <w:numFmt w:val="lowerRoman"/>
+      <w:lvlText w:val="%9."/>
+      <w:lvlJc w:val="right"/>
+      <w:pPr>
+        <w:ind w:left="6480" w:hanging="180"/>
+      </w:pPr>
+    </w:lvl>
+  </w:abstractNum>
+  <w:abstractNum w:abstractNumId="6" w15:restartNumberingAfterBreak="0">
+    <w:nsid w:val="35C16BC5"/>
+    <w:multiLevelType w:val="hybridMultilevel"/>
+    <w:tmpl w:val="DB587522"/>
+    <w:lvl w:ilvl="0" w:tplc="C6E2760A">
+      <w:numFmt w:val="bullet"/>
+      <w:lvlText w:val="-"/>
+      <w:lvlJc w:val="left"/>
+      <w:pPr>
+        <w:ind w:left="720" w:hanging="360"/>
+      </w:pPr>
+      <w:rPr>
+        <w:rFonts w:ascii="Calibri" w:eastAsiaTheme="minorHAnsi" w:hAnsi="Calibri" w:cs="Calibri" w:hint="default"/>
+      </w:rPr>
+    </w:lvl>
+    <w:lvl w:ilvl="1" w:tplc="08100003" w:tentative="1">
+      <w:start w:val="1"/>
+      <w:numFmt w:val="bullet"/>
+      <w:lvlText w:val="o"/>
+      <w:lvlJc w:val="left"/>
+      <w:pPr>
+        <w:ind w:left="1440" w:hanging="360"/>
+      </w:pPr>
+      <w:rPr>
+        <w:rFonts w:ascii="Courier New" w:hAnsi="Courier New" w:cs="Courier New" w:hint="default"/>
+      </w:rPr>
+    </w:lvl>
+    <w:lvl w:ilvl="2" w:tplc="08100005" w:tentative="1">
+      <w:start w:val="1"/>
+      <w:numFmt w:val="bullet"/>
+      <w:lvlText w:val=""/>
+      <w:lvlJc w:val="left"/>
+      <w:pPr>
+        <w:ind w:left="2160" w:hanging="360"/>
+      </w:pPr>
+      <w:rPr>
+        <w:rFonts w:ascii="Wingdings" w:hAnsi="Wingdings" w:hint="default"/>
+      </w:rPr>
+    </w:lvl>
+    <w:lvl w:ilvl="3" w:tplc="08100001" w:tentative="1">
+      <w:start w:val="1"/>
+      <w:numFmt w:val="bullet"/>
+      <w:lvlText w:val=""/>
+      <w:lvlJc w:val="left"/>
+      <w:pPr>
+        <w:ind w:left="2880" w:hanging="360"/>
+      </w:pPr>
+      <w:rPr>
+        <w:rFonts w:ascii="Symbol" w:hAnsi="Symbol" w:hint="default"/>
+      </w:rPr>
+    </w:lvl>
+    <w:lvl w:ilvl="4" w:tplc="08100003" w:tentative="1">
+      <w:start w:val="1"/>
+      <w:numFmt w:val="bullet"/>
+      <w:lvlText w:val="o"/>
+      <w:lvlJc w:val="left"/>
+      <w:pPr>
+        <w:ind w:left="3600" w:hanging="360"/>
+      </w:pPr>
+      <w:rPr>
+        <w:rFonts w:ascii="Courier New" w:hAnsi="Courier New" w:cs="Courier New" w:hint="default"/>
+      </w:rPr>
+    </w:lvl>
+    <w:lvl w:ilvl="5" w:tplc="08100005" w:tentative="1">
+      <w:start w:val="1"/>
+      <w:numFmt w:val="bullet"/>
+      <w:lvlText w:val=""/>
+      <w:lvlJc w:val="left"/>
+      <w:pPr>
+        <w:ind w:left="4320" w:hanging="360"/>
+      </w:pPr>
+      <w:rPr>
+        <w:rFonts w:ascii="Wingdings" w:hAnsi="Wingdings" w:hint="default"/>
+      </w:rPr>
+    </w:lvl>
+    <w:lvl w:ilvl="6" w:tplc="08100001" w:tentative="1">
+      <w:start w:val="1"/>
+      <w:numFmt w:val="bullet"/>
+      <w:lvlText w:val=""/>
+      <w:lvlJc w:val="left"/>
+      <w:pPr>
+        <w:ind w:left="5040" w:hanging="360"/>
+      </w:pPr>
+      <w:rPr>
+        <w:rFonts w:ascii="Symbol" w:hAnsi="Symbol" w:hint="default"/>
+      </w:rPr>
+    </w:lvl>
+    <w:lvl w:ilvl="7" w:tplc="08100003" w:tentative="1">
+      <w:start w:val="1"/>
+      <w:numFmt w:val="bullet"/>
+      <w:lvlText w:val="o"/>
+      <w:lvlJc w:val="left"/>
+      <w:pPr>
+        <w:ind w:left="5760" w:hanging="360"/>
+      </w:pPr>
+      <w:rPr>
+        <w:rFonts w:ascii="Courier New" w:hAnsi="Courier New" w:cs="Courier New" w:hint="default"/>
+      </w:rPr>
+    </w:lvl>
+    <w:lvl w:ilvl="8" w:tplc="08100005" w:tentative="1">
+      <w:start w:val="1"/>
+      <w:numFmt w:val="bullet"/>
+      <w:lvlText w:val=""/>
+      <w:lvlJc w:val="left"/>
+      <w:pPr>
+        <w:ind w:left="6480" w:hanging="360"/>
+      </w:pPr>
+      <w:rPr>
+        <w:rFonts w:ascii="Wingdings" w:hAnsi="Wingdings" w:hint="default"/>
+      </w:rPr>
+    </w:lvl>
+  </w:abstractNum>
+  <w:abstractNum w:abstractNumId="7" w15:restartNumberingAfterBreak="0">
+    <w:nsid w:val="3ADC36A7"/>
+    <w:multiLevelType w:val="hybridMultilevel"/>
+    <w:tmpl w:val="A0CAE8CA"/>
+    <w:lvl w:ilvl="0" w:tplc="08100001">
+      <w:start w:val="1"/>
+      <w:numFmt w:val="bullet"/>
+      <w:lvlText w:val=""/>
+      <w:lvlJc w:val="left"/>
+      <w:pPr>
+        <w:ind w:left="720" w:hanging="360"/>
+      </w:pPr>
+      <w:rPr>
+        <w:rFonts w:ascii="Symbol" w:hAnsi="Symbol" w:hint="default"/>
+      </w:rPr>
+    </w:lvl>
+    <w:lvl w:ilvl="1" w:tplc="08100003" w:tentative="1">
+      <w:start w:val="1"/>
+      <w:numFmt w:val="bullet"/>
+      <w:lvlText w:val="o"/>
+      <w:lvlJc w:val="left"/>
+      <w:pPr>
+        <w:ind w:left="1440" w:hanging="360"/>
+      </w:pPr>
+      <w:rPr>
+        <w:rFonts w:ascii="Courier New" w:hAnsi="Courier New" w:cs="Courier New" w:hint="default"/>
+      </w:rPr>
+    </w:lvl>
+    <w:lvl w:ilvl="2" w:tplc="08100005" w:tentative="1">
+      <w:start w:val="1"/>
+      <w:numFmt w:val="bullet"/>
+      <w:lvlText w:val=""/>
+      <w:lvlJc w:val="left"/>
+      <w:pPr>
+        <w:ind w:left="2160" w:hanging="360"/>
+      </w:pPr>
+      <w:rPr>
+        <w:rFonts w:ascii="Wingdings" w:hAnsi="Wingdings" w:hint="default"/>
+      </w:rPr>
+    </w:lvl>
+    <w:lvl w:ilvl="3" w:tplc="08100001" w:tentative="1">
+      <w:start w:val="1"/>
+      <w:numFmt w:val="bullet"/>
+      <w:lvlText w:val=""/>
+      <w:lvlJc w:val="left"/>
+      <w:pPr>
+        <w:ind w:left="2880" w:hanging="360"/>
+      </w:pPr>
+      <w:rPr>
+        <w:rFonts w:ascii="Symbol" w:hAnsi="Symbol" w:hint="default"/>
+      </w:rPr>
+    </w:lvl>
+    <w:lvl w:ilvl="4" w:tplc="08100003" w:tentative="1">
+      <w:start w:val="1"/>
+      <w:numFmt w:val="bullet"/>
+      <w:lvlText w:val="o"/>
+      <w:lvlJc w:val="left"/>
+      <w:pPr>
+        <w:ind w:left="3600" w:hanging="360"/>
+      </w:pPr>
+      <w:rPr>
+        <w:rFonts w:ascii="Courier New" w:hAnsi="Courier New" w:cs="Courier New" w:hint="default"/>
+      </w:rPr>
+    </w:lvl>
+    <w:lvl w:ilvl="5" w:tplc="08100005" w:tentative="1">
+      <w:start w:val="1"/>
+      <w:numFmt w:val="bullet"/>
+      <w:lvlText w:val=""/>
+      <w:lvlJc w:val="left"/>
+      <w:pPr>
+        <w:ind w:left="4320" w:hanging="360"/>
+      </w:pPr>
+      <w:rPr>
+        <w:rFonts w:ascii="Wingdings" w:hAnsi="Wingdings" w:hint="default"/>
+      </w:rPr>
+    </w:lvl>
+    <w:lvl w:ilvl="6" w:tplc="08100001" w:tentative="1">
+      <w:start w:val="1"/>
+      <w:numFmt w:val="bullet"/>
+      <w:lvlText w:val=""/>
+      <w:lvlJc w:val="left"/>
+      <w:pPr>
+        <w:ind w:left="5040" w:hanging="360"/>
+      </w:pPr>
+      <w:rPr>
+        <w:rFonts w:ascii="Symbol" w:hAnsi="Symbol" w:hint="default"/>
+      </w:rPr>
+    </w:lvl>
+    <w:lvl w:ilvl="7" w:tplc="08100003" w:tentative="1">
+      <w:start w:val="1"/>
+      <w:numFmt w:val="bullet"/>
+      <w:lvlText w:val="o"/>
+      <w:lvlJc w:val="left"/>
+      <w:pPr>
+        <w:ind w:left="5760" w:hanging="360"/>
+      </w:pPr>
+      <w:rPr>
+        <w:rFonts w:ascii="Courier New" w:hAnsi="Courier New" w:cs="Courier New" w:hint="default"/>
+      </w:rPr>
+    </w:lvl>
+    <w:lvl w:ilvl="8" w:tplc="08100005" w:tentative="1">
+      <w:start w:val="1"/>
+      <w:numFmt w:val="bullet"/>
+      <w:lvlText w:val=""/>
+      <w:lvlJc w:val="left"/>
+      <w:pPr>
+        <w:ind w:left="6480" w:hanging="360"/>
+      </w:pPr>
+      <w:rPr>
+        <w:rFonts w:ascii="Wingdings" w:hAnsi="Wingdings" w:hint="default"/>
+      </w:rPr>
+    </w:lvl>
+  </w:abstractNum>
+  <w:abstractNum w:abstractNumId="8" w15:restartNumberingAfterBreak="0">
+    <w:nsid w:val="3D45322A"/>
+    <w:multiLevelType w:val="hybridMultilevel"/>
+    <w:tmpl w:val="5CA206E6"/>
+    <w:lvl w:ilvl="0" w:tplc="08100001">
+      <w:start w:val="1"/>
+      <w:numFmt w:val="bullet"/>
+      <w:lvlText w:val=""/>
+      <w:lvlJc w:val="left"/>
+      <w:pPr>
+        <w:ind w:left="720" w:hanging="360"/>
+      </w:pPr>
+      <w:rPr>
+        <w:rFonts w:ascii="Symbol" w:hAnsi="Symbol" w:hint="default"/>
+      </w:rPr>
+    </w:lvl>
+    <w:lvl w:ilvl="1" w:tplc="08100003" w:tentative="1">
+      <w:start w:val="1"/>
+      <w:numFmt w:val="bullet"/>
+      <w:lvlText w:val="o"/>
+      <w:lvlJc w:val="left"/>
+      <w:pPr>
+        <w:ind w:left="1440" w:hanging="360"/>
+      </w:pPr>
+      <w:rPr>
+        <w:rFonts w:ascii="Courier New" w:hAnsi="Courier New" w:cs="Courier New" w:hint="default"/>
+      </w:rPr>
+    </w:lvl>
+    <w:lvl w:ilvl="2" w:tplc="08100005" w:tentative="1">
+      <w:start w:val="1"/>
+      <w:numFmt w:val="bullet"/>
+      <w:lvlText w:val=""/>
+      <w:lvlJc w:val="left"/>
+      <w:pPr>
+        <w:ind w:left="2160" w:hanging="360"/>
+      </w:pPr>
+      <w:rPr>
+        <w:rFonts w:ascii="Wingdings" w:hAnsi="Wingdings" w:hint="default"/>
+      </w:rPr>
+    </w:lvl>
+    <w:lvl w:ilvl="3" w:tplc="08100001" w:tentative="1">
+      <w:start w:val="1"/>
+      <w:numFmt w:val="bullet"/>
+      <w:lvlText w:val=""/>
+      <w:lvlJc w:val="left"/>
+      <w:pPr>
+        <w:ind w:left="2880" w:hanging="360"/>
+      </w:pPr>
+      <w:rPr>
+        <w:rFonts w:ascii="Symbol" w:hAnsi="Symbol" w:hint="default"/>
+      </w:rPr>
+    </w:lvl>
+    <w:lvl w:ilvl="4" w:tplc="08100003" w:tentative="1">
+      <w:start w:val="1"/>
+      <w:numFmt w:val="bullet"/>
+      <w:lvlText w:val="o"/>
+      <w:lvlJc w:val="left"/>
+      <w:pPr>
+        <w:ind w:left="3600" w:hanging="360"/>
+      </w:pPr>
+      <w:rPr>
+        <w:rFonts w:ascii="Courier New" w:hAnsi="Courier New" w:cs="Courier New" w:hint="default"/>
+      </w:rPr>
+    </w:lvl>
+    <w:lvl w:ilvl="5" w:tplc="08100005" w:tentative="1">
+      <w:start w:val="1"/>
+      <w:numFmt w:val="bullet"/>
+      <w:lvlText w:val=""/>
+      <w:lvlJc w:val="left"/>
+      <w:pPr>
+        <w:ind w:left="4320" w:hanging="360"/>
+      </w:pPr>
+      <w:rPr>
+        <w:rFonts w:ascii="Wingdings" w:hAnsi="Wingdings" w:hint="default"/>
+      </w:rPr>
+    </w:lvl>
+    <w:lvl w:ilvl="6" w:tplc="08100001" w:tentative="1">
+      <w:start w:val="1"/>
+      <w:numFmt w:val="bullet"/>
+      <w:lvlText w:val=""/>
+      <w:lvlJc w:val="left"/>
+      <w:pPr>
+        <w:ind w:left="5040" w:hanging="360"/>
+      </w:pPr>
+      <w:rPr>
+        <w:rFonts w:ascii="Symbol" w:hAnsi="Symbol" w:hint="default"/>
+      </w:rPr>
+    </w:lvl>
+    <w:lvl w:ilvl="7" w:tplc="08100003" w:tentative="1">
+      <w:start w:val="1"/>
+      <w:numFmt w:val="bullet"/>
+      <w:lvlText w:val="o"/>
+      <w:lvlJc w:val="left"/>
+      <w:pPr>
+        <w:ind w:left="5760" w:hanging="360"/>
+      </w:pPr>
+      <w:rPr>
+        <w:rFonts w:ascii="Courier New" w:hAnsi="Courier New" w:cs="Courier New" w:hint="default"/>
+      </w:rPr>
+    </w:lvl>
+    <w:lvl w:ilvl="8" w:tplc="08100005" w:tentative="1">
+      <w:start w:val="1"/>
+      <w:numFmt w:val="bullet"/>
+      <w:lvlText w:val=""/>
+      <w:lvlJc w:val="left"/>
+      <w:pPr>
+        <w:ind w:left="6480" w:hanging="360"/>
+      </w:pPr>
+      <w:rPr>
+        <w:rFonts w:ascii="Wingdings" w:hAnsi="Wingdings" w:hint="default"/>
+      </w:rPr>
+    </w:lvl>
+  </w:abstractNum>
+  <w:abstractNum w:abstractNumId="9" w15:restartNumberingAfterBreak="0">
+    <w:nsid w:val="56345E9A"/>
+    <w:multiLevelType w:val="hybridMultilevel"/>
+    <w:tmpl w:val="F230D978"/>
+    <w:lvl w:ilvl="0" w:tplc="4C1AEF5E">
+      <w:start w:val="1"/>
+      <w:numFmt w:val="decimal"/>
+      <w:lvlText w:val="%1.1."/>
+      <w:lvlJc w:val="left"/>
+      <w:pPr>
+        <w:ind w:left="1080" w:hanging="360"/>
+      </w:pPr>
+      <w:rPr>
+        <w:rFonts w:hint="default"/>
+      </w:rPr>
+    </w:lvl>
+    <w:lvl w:ilvl="1" w:tplc="08100019" w:tentative="1">
+      <w:start w:val="1"/>
+      <w:numFmt w:val="lowerLetter"/>
+      <w:lvlText w:val="%2."/>
+      <w:lvlJc w:val="left"/>
+      <w:pPr>
+        <w:ind w:left="1800" w:hanging="360"/>
+      </w:pPr>
+    </w:lvl>
+    <w:lvl w:ilvl="2" w:tplc="0810001B" w:tentative="1">
+      <w:start w:val="1"/>
+      <w:numFmt w:val="lowerRoman"/>
+      <w:lvlText w:val="%3."/>
+      <w:lvlJc w:val="right"/>
+      <w:pPr>
+        <w:ind w:left="2520" w:hanging="180"/>
+      </w:pPr>
+    </w:lvl>
+    <w:lvl w:ilvl="3" w:tplc="0810000F" w:tentative="1">
+      <w:start w:val="1"/>
+      <w:numFmt w:val="decimal"/>
+      <w:lvlText w:val="%4."/>
+      <w:lvlJc w:val="left"/>
+      <w:pPr>
+        <w:ind w:left="3240" w:hanging="360"/>
+      </w:pPr>
+    </w:lvl>
+    <w:lvl w:ilvl="4" w:tplc="08100019" w:tentative="1">
+      <w:start w:val="1"/>
+      <w:numFmt w:val="lowerLetter"/>
+      <w:lvlText w:val="%5."/>
+      <w:lvlJc w:val="left"/>
+      <w:pPr>
+        <w:ind w:left="3960" w:hanging="360"/>
+      </w:pPr>
+    </w:lvl>
+    <w:lvl w:ilvl="5" w:tplc="0810001B" w:tentative="1">
+      <w:start w:val="1"/>
+      <w:numFmt w:val="lowerRoman"/>
+      <w:lvlText w:val="%6."/>
+      <w:lvlJc w:val="right"/>
+      <w:pPr>
+        <w:ind w:left="4680" w:hanging="180"/>
+      </w:pPr>
+    </w:lvl>
+    <w:lvl w:ilvl="6" w:tplc="0810000F" w:tentative="1">
+      <w:start w:val="1"/>
+      <w:numFmt w:val="decimal"/>
+      <w:lvlText w:val="%7."/>
+      <w:lvlJc w:val="left"/>
+      <w:pPr>
+        <w:ind w:left="5400" w:hanging="360"/>
+      </w:pPr>
+    </w:lvl>
+    <w:lvl w:ilvl="7" w:tplc="08100019" w:tentative="1">
+      <w:start w:val="1"/>
+      <w:numFmt w:val="lowerLetter"/>
+      <w:lvlText w:val="%8."/>
+      <w:lvlJc w:val="left"/>
+      <w:pPr>
+        <w:ind w:left="6120" w:hanging="360"/>
+      </w:pPr>
+    </w:lvl>
+    <w:lvl w:ilvl="8" w:tplc="0810001B" w:tentative="1">
+      <w:start w:val="1"/>
+      <w:numFmt w:val="lowerRoman"/>
+      <w:lvlText w:val="%9."/>
+      <w:lvlJc w:val="right"/>
+      <w:pPr>
+        <w:ind w:left="6840" w:hanging="180"/>
+      </w:pPr>
+    </w:lvl>
+  </w:abstractNum>
+  <w:abstractNum w:abstractNumId="10" w15:restartNumberingAfterBreak="0">
+    <w:nsid w:val="6D2625E2"/>
+    <w:multiLevelType w:val="hybridMultilevel"/>
+    <w:tmpl w:val="181C2D92"/>
+    <w:lvl w:ilvl="0" w:tplc="0810000F">
+      <w:start w:val="1"/>
+      <w:numFmt w:val="decimal"/>
+      <w:lvlText w:val="%1."/>
+      <w:lvlJc w:val="left"/>
+      <w:pPr>
+        <w:ind w:left="720" w:hanging="360"/>
+      </w:pPr>
+    </w:lvl>
+    <w:lvl w:ilvl="1" w:tplc="08100019" w:tentative="1">
+      <w:start w:val="1"/>
+      <w:numFmt w:val="lowerLetter"/>
+      <w:lvlText w:val="%2."/>
+      <w:lvlJc w:val="left"/>
+      <w:pPr>
+        <w:ind w:left="1440" w:hanging="360"/>
+      </w:pPr>
+    </w:lvl>
+    <w:lvl w:ilvl="2" w:tplc="0810001B" w:tentative="1">
+      <w:start w:val="1"/>
+      <w:numFmt w:val="lowerRoman"/>
+      <w:lvlText w:val="%3."/>
+      <w:lvlJc w:val="right"/>
+      <w:pPr>
+        <w:ind w:left="2160" w:hanging="180"/>
+      </w:pPr>
+    </w:lvl>
+    <w:lvl w:ilvl="3" w:tplc="0810000F" w:tentative="1">
+      <w:start w:val="1"/>
+      <w:numFmt w:val="decimal"/>
+      <w:lvlText w:val="%4."/>
+      <w:lvlJc w:val="left"/>
+      <w:pPr>
+        <w:ind w:left="2880" w:hanging="360"/>
+      </w:pPr>
+    </w:lvl>
+    <w:lvl w:ilvl="4" w:tplc="08100019" w:tentative="1">
+      <w:start w:val="1"/>
+      <w:numFmt w:val="lowerLetter"/>
+      <w:lvlText w:val="%5."/>
+      <w:lvlJc w:val="left"/>
+      <w:pPr>
+        <w:ind w:left="3600" w:hanging="360"/>
+      </w:pPr>
+    </w:lvl>
+    <w:lvl w:ilvl="5" w:tplc="0810001B" w:tentative="1">
+      <w:start w:val="1"/>
+      <w:numFmt w:val="lowerRoman"/>
+      <w:lvlText w:val="%6."/>
+      <w:lvlJc w:val="right"/>
+      <w:pPr>
+        <w:ind w:left="4320" w:hanging="180"/>
+      </w:pPr>
+    </w:lvl>
+    <w:lvl w:ilvl="6" w:tplc="0810000F" w:tentative="1">
+      <w:start w:val="1"/>
+      <w:numFmt w:val="decimal"/>
+      <w:lvlText w:val="%7."/>
+      <w:lvlJc w:val="left"/>
+      <w:pPr>
+        <w:ind w:left="5040" w:hanging="360"/>
+      </w:pPr>
+    </w:lvl>
+    <w:lvl w:ilvl="7" w:tplc="08100019" w:tentative="1">
+      <w:start w:val="1"/>
+      <w:numFmt w:val="lowerLetter"/>
+      <w:lvlText w:val="%8."/>
+      <w:lvlJc w:val="left"/>
+      <w:pPr>
+        <w:ind w:left="5760" w:hanging="360"/>
+      </w:pPr>
+    </w:lvl>
+    <w:lvl w:ilvl="8" w:tplc="0810001B" w:tentative="1">
+      <w:start w:val="1"/>
+      <w:numFmt w:val="lowerRoman"/>
+      <w:lvlText w:val="%9."/>
+      <w:lvlJc w:val="right"/>
+      <w:pPr>
+        <w:ind w:left="6480" w:hanging="180"/>
+      </w:pPr>
+    </w:lvl>
+  </w:abstractNum>
+  <w:abstractNum w:abstractNumId="11" w15:restartNumberingAfterBreak="0">
+    <w:nsid w:val="6D761BD0"/>
+    <w:multiLevelType w:val="hybridMultilevel"/>
+    <w:tmpl w:val="8402DEB4"/>
+    <w:lvl w:ilvl="0" w:tplc="0810000F">
+      <w:start w:val="1"/>
+      <w:numFmt w:val="decimal"/>
+      <w:lvlText w:val="%1."/>
+      <w:lvlJc w:val="left"/>
+      <w:pPr>
+        <w:ind w:left="720" w:hanging="360"/>
+      </w:pPr>
+    </w:lvl>
+    <w:lvl w:ilvl="1" w:tplc="08100019" w:tentative="1">
+      <w:start w:val="1"/>
+      <w:numFmt w:val="lowerLetter"/>
+      <w:lvlText w:val="%2."/>
+      <w:lvlJc w:val="left"/>
+      <w:pPr>
+        <w:ind w:left="1440" w:hanging="360"/>
+      </w:pPr>
+    </w:lvl>
+    <w:lvl w:ilvl="2" w:tplc="0810001B" w:tentative="1">
+      <w:start w:val="1"/>
+      <w:numFmt w:val="lowerRoman"/>
+      <w:lvlText w:val="%3."/>
+      <w:lvlJc w:val="right"/>
+      <w:pPr>
+        <w:ind w:left="2160" w:hanging="180"/>
+      </w:pPr>
+    </w:lvl>
+    <w:lvl w:ilvl="3" w:tplc="0810000F" w:tentative="1">
+      <w:start w:val="1"/>
+      <w:numFmt w:val="decimal"/>
+      <w:lvlText w:val="%4."/>
+      <w:lvlJc w:val="left"/>
+      <w:pPr>
+        <w:ind w:left="2880" w:hanging="360"/>
+      </w:pPr>
+    </w:lvl>
+    <w:lvl w:ilvl="4" w:tplc="08100019" w:tentative="1">
+      <w:start w:val="1"/>
+      <w:numFmt w:val="lowerLetter"/>
+      <w:lvlText w:val="%5."/>
+      <w:lvlJc w:val="left"/>
+      <w:pPr>
+        <w:ind w:left="3600" w:hanging="360"/>
+      </w:pPr>
+    </w:lvl>
+    <w:lvl w:ilvl="5" w:tplc="0810001B" w:tentative="1">
+      <w:start w:val="1"/>
+      <w:numFmt w:val="lowerRoman"/>
+      <w:lvlText w:val="%6."/>
+      <w:lvlJc w:val="right"/>
+      <w:pPr>
+        <w:ind w:left="4320" w:hanging="180"/>
+      </w:pPr>
+    </w:lvl>
+    <w:lvl w:ilvl="6" w:tplc="0810000F" w:tentative="1">
+      <w:start w:val="1"/>
+      <w:numFmt w:val="decimal"/>
+      <w:lvlText w:val="%7."/>
+      <w:lvlJc w:val="left"/>
+      <w:pPr>
+        <w:ind w:left="5040" w:hanging="360"/>
+      </w:pPr>
+    </w:lvl>
+    <w:lvl w:ilvl="7" w:tplc="08100019" w:tentative="1">
+      <w:start w:val="1"/>
+      <w:numFmt w:val="lowerLetter"/>
+      <w:lvlText w:val="%8."/>
+      <w:lvlJc w:val="left"/>
+      <w:pPr>
+        <w:ind w:left="5760" w:hanging="360"/>
+      </w:pPr>
+    </w:lvl>
+    <w:lvl w:ilvl="8" w:tplc="0810001B" w:tentative="1">
+      <w:start w:val="1"/>
+      <w:numFmt w:val="lowerRoman"/>
+      <w:lvlText w:val="%9."/>
+      <w:lvlJc w:val="right"/>
+      <w:pPr>
+        <w:ind w:left="6480" w:hanging="180"/>
+      </w:pPr>
+    </w:lvl>
+  </w:abstractNum>
+  <w:num w:numId="1" w16cid:durableId="613942721">
+    <w:abstractNumId w:val="6"/>
+  </w:num>
+  <w:num w:numId="2" w16cid:durableId="1157725877">
+    <w:abstractNumId w:val="5"/>
+  </w:num>
+  <w:num w:numId="3" w16cid:durableId="317881651">
+    <w:abstractNumId w:val="9"/>
+  </w:num>
+  <w:num w:numId="4" w16cid:durableId="1306004127">
+    <w:abstractNumId w:val="4"/>
+  </w:num>
+  <w:num w:numId="5" w16cid:durableId="1580823981">
+    <w:abstractNumId w:val="8"/>
+  </w:num>
+  <w:num w:numId="6" w16cid:durableId="668100371">
+    <w:abstractNumId w:val="2"/>
+  </w:num>
+  <w:num w:numId="7" w16cid:durableId="597056521">
+    <w:abstractNumId w:val="1"/>
+  </w:num>
+  <w:num w:numId="8" w16cid:durableId="616446156">
+    <w:abstractNumId w:val="7"/>
+  </w:num>
+  <w:num w:numId="9" w16cid:durableId="2020347837">
+    <w:abstractNumId w:val="11"/>
+  </w:num>
+  <w:num w:numId="10" w16cid:durableId="1245727446">
+    <w:abstractNumId w:val="3"/>
+  </w:num>
+  <w:num w:numId="11" w16cid:durableId="1881551350">
+    <w:abstractNumId w:val="10"/>
+  </w:num>
+  <w:num w:numId="12" w16cid:durableId="167866472">
+    <w:abstractNumId w:val="0"/>
+  </w:num>
+</w:numbering>
 </file>
 
 <file path=word/styles.xml><?xml version="1.0" encoding="utf-8"?>
@@ -413,7 +4065,7 @@
   <w:style w:type="paragraph" w:default="1" w:styleId="Normal">
     <w:name w:val="Normal"/>
     <w:qFormat/>
-    <w:rsid w:val="00C45A23"/>
+    <w:rsid w:val="00731692"/>
     <w:pPr>
       <w:spacing w:after="0" w:line="288" w:lineRule="auto"/>
       <w:jc w:val="both"/>
@@ -426,10 +4078,57 @@
       <w:lang w:val="en-US"/>
     </w:rPr>
   </w:style>
+  <w:style w:type="paragraph" w:styleId="Heading1">
+    <w:name w:val="heading 1"/>
+    <w:basedOn w:val="Normal"/>
+    <w:next w:val="Normal"/>
+    <w:link w:val="Heading1Char"/>
+    <w:autoRedefine/>
+    <w:uiPriority w:val="9"/>
+    <w:qFormat/>
+    <w:rsid w:val="000402F1"/>
+    <w:pPr>
+      <w:keepNext/>
+      <w:keepLines/>
+      <w:numPr>
+        <w:numId w:val="2"/>
+      </w:numPr>
+      <w:spacing w:before="100" w:beforeAutospacing="1" w:after="100" w:afterAutospacing="1"/>
+      <w:contextualSpacing/>
+      <w:outlineLvl w:val="0"/>
+    </w:pPr>
+    <w:rPr>
+      <w:rFonts w:eastAsiaTheme="majorEastAsia" w:cstheme="majorBidi"/>
+      <w:b/>
+      <w:sz w:val="32"/>
+      <w:szCs w:val="32"/>
+    </w:rPr>
+  </w:style>
+  <w:style w:type="paragraph" w:styleId="Heading2">
+    <w:name w:val="heading 2"/>
+    <w:basedOn w:val="Heading1"/>
+    <w:next w:val="Normal"/>
+    <w:link w:val="Heading2Char"/>
+    <w:autoRedefine/>
+    <w:uiPriority w:val="9"/>
+    <w:unhideWhenUsed/>
+    <w:qFormat/>
+    <w:rsid w:val="003A5C40"/>
+    <w:pPr>
+      <w:numPr>
+        <w:numId w:val="0"/>
+      </w:numPr>
+      <w:spacing w:before="40"/>
+      <w:outlineLvl w:val="1"/>
+    </w:pPr>
+    <w:rPr>
+      <w:sz w:val="26"/>
+      <w:szCs w:val="26"/>
+    </w:rPr>
+  </w:style>
   <w:style w:type="character" w:default="1" w:styleId="DefaultParagraphFont">
     <w:name w:val="Default Paragraph Font"/>
     <w:uiPriority w:val="1"/>
-    <w:semiHidden/>
     <w:unhideWhenUsed/>
   </w:style>
   <w:style w:type="table" w:default="1" w:styleId="TableNormal">
@@ -461,7 +4160,7 @@
     <w:autoRedefine/>
     <w:uiPriority w:val="10"/>
     <w:qFormat/>
-    <w:rsid w:val="00C45A23"/>
+    <w:rsid w:val="000402F1"/>
     <w:pPr>
       <w:spacing w:after="100" w:afterAutospacing="1"/>
       <w:contextualSpacing/>
@@ -473,7 +4172,7 @@
       <w:color w:val="auto"/>
       <w:spacing w:val="-10"/>
       <w:kern w:val="28"/>
-      <w:sz w:val="40"/>
+      <w:sz w:val="52"/>
       <w:szCs w:val="56"/>
       <w:lang w:val="en-GB" w:eastAsia="en-GB"/>
     </w:rPr>
@@ -483,15 +4182,176 @@
     <w:basedOn w:val="DefaultParagraphFont"/>
     <w:link w:val="Title"/>
     <w:uiPriority w:val="10"/>
-    <w:rsid w:val="00C45A23"/>
+    <w:rsid w:val="000402F1"/>
     <w:rPr>
       <w:rFonts w:ascii="Calibri" w:eastAsiaTheme="majorEastAsia" w:hAnsi="Calibri" w:cstheme="majorBidi"/>
       <w:b/>
       <w:spacing w:val="-10"/>
       <w:kern w:val="28"/>
-      <w:sz w:val="40"/>
+      <w:sz w:val="52"/>
       <w:szCs w:val="56"/>
       <w:lang w:val="en-GB" w:eastAsia="en-GB"/>
+    </w:rPr>
+  </w:style>
+  <w:style w:type="paragraph" w:styleId="ListParagraph">
+    <w:name w:val="List Paragraph"/>
+    <w:basedOn w:val="Normal"/>
+    <w:uiPriority w:val="34"/>
+    <w:qFormat/>
+    <w:rsid w:val="00995312"/>
+    <w:pPr>
+      <w:ind w:left="720"/>
+      <w:contextualSpacing/>
+    </w:pPr>
+  </w:style>
+  <w:style w:type="paragraph" w:styleId="Subtitle">
+    <w:name w:val="Subtitle"/>
+    <w:basedOn w:val="Title"/>
+    <w:next w:val="Normal"/>
+    <w:link w:val="SubtitleChar"/>
+    <w:autoRedefine/>
+    <w:uiPriority w:val="11"/>
+    <w:qFormat/>
+    <w:rsid w:val="000402F1"/>
+    <w:pPr>
+      <w:numPr>
+        <w:ilvl w:val="1"/>
+      </w:numPr>
+      <w:spacing w:after="160"/>
+    </w:pPr>
+    <w:rPr>
+      <w:rFonts w:asciiTheme="minorHAnsi" w:eastAsiaTheme="minorEastAsia" w:hAnsiTheme="minorHAnsi" w:cstheme="minorBidi"/>
+      <w:color w:val="5A5A5A" w:themeColor="text1" w:themeTint="A5"/>
+      <w:spacing w:val="15"/>
+      <w:sz w:val="32"/>
+      <w:szCs w:val="22"/>
+    </w:rPr>
+  </w:style>
+  <w:style w:type="character" w:customStyle="1" w:styleId="SubtitleChar">
+    <w:name w:val="Subtitle Char"/>
+    <w:basedOn w:val="DefaultParagraphFont"/>
+    <w:link w:val="Subtitle"/>
+    <w:uiPriority w:val="11"/>
+    <w:rsid w:val="000402F1"/>
+    <w:rPr>
+      <w:rFonts w:eastAsiaTheme="minorEastAsia"/>
+      <w:b/>
+      <w:color w:val="5A5A5A" w:themeColor="text1" w:themeTint="A5"/>
+      <w:spacing w:val="15"/>
+      <w:kern w:val="28"/>
+      <w:sz w:val="32"/>
+      <w:lang w:val="en-GB" w:eastAsia="en-GB"/>
+    </w:rPr>
+  </w:style>
+  <w:style w:type="character" w:customStyle="1" w:styleId="Heading1Char">
+    <w:name w:val="Heading 1 Char"/>
+    <w:basedOn w:val="DefaultParagraphFont"/>
+    <w:link w:val="Heading1"/>
+    <w:uiPriority w:val="9"/>
+    <w:rsid w:val="000402F1"/>
+    <w:rPr>
+      <w:rFonts w:ascii="Calibri" w:eastAsiaTheme="majorEastAsia" w:hAnsi="Calibri" w:cstheme="majorBidi"/>
+      <w:b/>
+      <w:color w:val="000000" w:themeColor="text1"/>
+      <w:sz w:val="32"/>
+      <w:szCs w:val="32"/>
+      <w:lang w:val="en-US"/>
+    </w:rPr>
+  </w:style>
+  <w:style w:type="paragraph" w:styleId="Header">
+    <w:name w:val="header"/>
+    <w:basedOn w:val="Normal"/>
+    <w:link w:val="HeaderChar"/>
+    <w:uiPriority w:val="99"/>
+    <w:unhideWhenUsed/>
+    <w:rsid w:val="000402F1"/>
+    <w:pPr>
+      <w:tabs>
+        <w:tab w:val="center" w:pos="4819"/>
+        <w:tab w:val="right" w:pos="9638"/>
+      </w:tabs>
+      <w:spacing w:line="240" w:lineRule="auto"/>
+    </w:pPr>
+  </w:style>
+  <w:style w:type="character" w:customStyle="1" w:styleId="HeaderChar">
+    <w:name w:val="Header Char"/>
+    <w:basedOn w:val="DefaultParagraphFont"/>
+    <w:link w:val="Header"/>
+    <w:uiPriority w:val="99"/>
+    <w:rsid w:val="000402F1"/>
+    <w:rPr>
+      <w:rFonts w:ascii="Calibri" w:hAnsi="Calibri" w:cs="Times New Roman (Body CS)"/>
+      <w:color w:val="000000" w:themeColor="text1"/>
+      <w:sz w:val="24"/>
+      <w:szCs w:val="24"/>
+      <w:lang w:val="en-US"/>
+    </w:rPr>
+  </w:style>
+  <w:style w:type="paragraph" w:styleId="Footer">
+    <w:name w:val="footer"/>
+    <w:basedOn w:val="Normal"/>
+    <w:link w:val="FooterChar"/>
+    <w:uiPriority w:val="99"/>
+    <w:unhideWhenUsed/>
+    <w:rsid w:val="000402F1"/>
+    <w:pPr>
+      <w:tabs>
+        <w:tab w:val="center" w:pos="4819"/>
+        <w:tab w:val="right" w:pos="9638"/>
+      </w:tabs>
+      <w:spacing w:line="240" w:lineRule="auto"/>
+    </w:pPr>
+  </w:style>
+  <w:style w:type="character" w:customStyle="1" w:styleId="FooterChar">
+    <w:name w:val="Footer Char"/>
+    <w:basedOn w:val="DefaultParagraphFont"/>
+    <w:link w:val="Footer"/>
+    <w:uiPriority w:val="99"/>
+    <w:rsid w:val="000402F1"/>
+    <w:rPr>
+      <w:rFonts w:ascii="Calibri" w:hAnsi="Calibri" w:cs="Times New Roman (Body CS)"/>
+      <w:color w:val="000000" w:themeColor="text1"/>
+      <w:sz w:val="24"/>
+      <w:szCs w:val="24"/>
+      <w:lang w:val="en-US"/>
+    </w:rPr>
+  </w:style>
+  <w:style w:type="character" w:customStyle="1" w:styleId="Heading2Char">
+    <w:name w:val="Heading 2 Char"/>
+    <w:basedOn w:val="DefaultParagraphFont"/>
+    <w:link w:val="Heading2"/>
+    <w:uiPriority w:val="9"/>
+    <w:rsid w:val="00785D94"/>
+    <w:rPr>
+      <w:rFonts w:ascii="Calibri" w:eastAsiaTheme="majorEastAsia" w:hAnsi="Calibri" w:cstheme="majorBidi"/>
+      <w:b/>
+      <w:color w:val="000000" w:themeColor="text1"/>
+      <w:sz w:val="26"/>
+      <w:szCs w:val="26"/>
+      <w:lang w:val="en-US"/>
+    </w:rPr>
+  </w:style>
+  <w:style w:type="character" w:styleId="Hyperlink">
+    <w:name w:val="Hyperlink"/>
+    <w:basedOn w:val="DefaultParagraphFont"/>
+    <w:uiPriority w:val="99"/>
+    <w:unhideWhenUsed/>
+    <w:rsid w:val="00802872"/>
+    <w:rPr>
+      <w:color w:val="0563C1" w:themeColor="hyperlink"/>
+      <w:u w:val="single"/>
+    </w:rPr>
+  </w:style>
+  <w:style w:type="character" w:styleId="UnresolvedMention">
+    <w:name w:val="Unresolved Mention"/>
+    <w:basedOn w:val="DefaultParagraphFont"/>
+    <w:uiPriority w:val="99"/>
+    <w:semiHidden/>
+    <w:unhideWhenUsed/>
+    <w:rsid w:val="00802872"/>
+    <w:rPr>
+      <w:color w:val="605E5C"/>
+      <w:shd w:val="clear" w:color="auto" w:fill="E1DFDD"/>
     </w:rPr>
   </w:style>
 </w:styles>
